--- a/pract1.docx
+++ b/pract1.docx
@@ -3,7 +3,2650 @@
 <w:document xmlns:wpc="http://schemas.microsoft.com/office/word/2010/wordprocessingCanvas" xmlns:mc="http://schemas.openxmlformats.org/markup-compatibility/2006" xmlns:o="urn:schemas-microsoft-com:office:office" xmlns:r="http://schemas.openxmlformats.org/officeDocument/2006/relationships" xmlns:m="http://schemas.openxmlformats.org/officeDocument/2006/math" xmlns:v="urn:schemas-microsoft-com:vml" xmlns:wp14="http://schemas.microsoft.com/office/word/2010/wordprocessingDrawing" xmlns:wp="http://schemas.openxmlformats.org/drawingml/2006/wordprocessingDrawing" xmlns:w10="urn:schemas-microsoft-com:office:word" xmlns:w="http://schemas.openxmlformats.org/wordprocessingml/2006/main" xmlns:w14="http://schemas.microsoft.com/office/word/2010/wordml" xmlns:w15="http://schemas.microsoft.com/office/word/2012/wordml" xmlns:wpg="http://schemas.microsoft.com/office/word/2010/wordprocessingGroup" xmlns:wpi="http://schemas.microsoft.com/office/word/2010/wordprocessingInk" xmlns:wne="http://schemas.microsoft.com/office/word/2006/wordml" xmlns:wps="http://schemas.microsoft.com/office/word/2010/wordprocessingShape" mc:Ignorable="w14 w15 wp14">
   <w:body>
     <w:p>
+      <w:pPr>
+        <w:jc w:val="center"/>
+        <w:rPr>
+          <w:rFonts w:ascii="Times New Roman" w:hAnsi="Times New Roman" w:cs="Times New Roman"/>
+          <w:b/>
+          <w:sz w:val="28"/>
+          <w:szCs w:val="28"/>
+        </w:rPr>
+      </w:pPr>
+      <w:r>
+        <w:rPr>
+          <w:rFonts w:ascii="Times New Roman" w:hAnsi="Times New Roman" w:cs="Times New Roman"/>
+          <w:b/>
+          <w:sz w:val="28"/>
+          <w:szCs w:val="28"/>
+        </w:rPr>
+        <w:t>Practical – 1</w:t>
+      </w:r>
+    </w:p>
+    <w:p>
+      <w:pPr>
+        <w:rPr>
+          <w:rFonts w:ascii="Times New Roman" w:hAnsi="Times New Roman" w:cs="Times New Roman"/>
+          <w:b/>
+          <w:bCs/>
+          <w:sz w:val="36"/>
+          <w:szCs w:val="36"/>
+        </w:rPr>
+      </w:pPr>
+      <w:r>
+        <w:rPr>
+          <w:rStyle w:val="CharAttribute9"/>
+          <w:rFonts w:eastAsia="Batang"/>
+          <w:b/>
+          <w:bCs/>
+          <w:sz w:val="36"/>
+          <w:szCs w:val="36"/>
+        </w:rPr>
+        <w:t>Write a program to perform data smoothing by binning.</w:t>
+      </w:r>
+    </w:p>
+    <w:p>
+      <w:pPr>
+        <w:rPr>
+          <w:noProof/>
+          <w:lang w:eastAsia="en-IN"/>
+        </w:rPr>
+      </w:pPr>
+    </w:p>
+    <w:p>
+      <w:pPr>
+        <w:rPr>
+          <w:noProof/>
+          <w:lang w:eastAsia="en-IN"/>
+        </w:rPr>
+      </w:pPr>
+      <w:r>
+        <w:rPr>
+          <w:noProof/>
+          <w:lang w:eastAsia="en-IN"/>
+        </w:rPr>
+        <w:t>import java.util.Arrays;</w:t>
+      </w:r>
+    </w:p>
+    <w:p>
+      <w:pPr>
+        <w:rPr>
+          <w:noProof/>
+          <w:lang w:eastAsia="en-IN"/>
+        </w:rPr>
+      </w:pPr>
+      <w:r>
+        <w:rPr>
+          <w:noProof/>
+          <w:lang w:eastAsia="en-IN"/>
+        </w:rPr>
+        <w:t>import java.util.Scanner;</w:t>
+      </w:r>
+    </w:p>
+    <w:p>
+      <w:pPr>
+        <w:rPr>
+          <w:noProof/>
+          <w:lang w:eastAsia="en-IN"/>
+        </w:rPr>
+      </w:pPr>
+    </w:p>
+    <w:p>
+      <w:pPr>
+        <w:rPr>
+          <w:noProof/>
+          <w:lang w:eastAsia="en-IN"/>
+        </w:rPr>
+      </w:pPr>
+      <w:r>
+        <w:rPr>
+          <w:noProof/>
+          <w:lang w:eastAsia="en-IN"/>
+        </w:rPr>
+        <w:t>public class smoothing {</w:t>
+      </w:r>
+    </w:p>
+    <w:p>
+      <w:pPr>
+        <w:rPr>
+          <w:noProof/>
+          <w:lang w:eastAsia="en-IN"/>
+        </w:rPr>
+      </w:pPr>
+    </w:p>
+    <w:p>
+      <w:pPr>
+        <w:rPr>
+          <w:noProof/>
+          <w:lang w:eastAsia="en-IN"/>
+        </w:rPr>
+      </w:pPr>
+      <w:r>
+        <w:rPr>
+          <w:noProof/>
+          <w:lang w:eastAsia="en-IN"/>
+        </w:rPr>
+        <w:t xml:space="preserve">    static int a = 0;</w:t>
+      </w:r>
+    </w:p>
+    <w:p>
+      <w:pPr>
+        <w:rPr>
+          <w:noProof/>
+          <w:lang w:eastAsia="en-IN"/>
+        </w:rPr>
+      </w:pPr>
+    </w:p>
+    <w:p>
+      <w:pPr>
+        <w:rPr>
+          <w:noProof/>
+          <w:lang w:eastAsia="en-IN"/>
+        </w:rPr>
+      </w:pPr>
+      <w:r>
+        <w:rPr>
+          <w:noProof/>
+          <w:lang w:eastAsia="en-IN"/>
+        </w:rPr>
+        <w:t xml:space="preserve">    public static void main(String args[]) {</w:t>
+      </w:r>
+    </w:p>
+    <w:p>
+      <w:pPr>
+        <w:rPr>
+          <w:noProof/>
+          <w:lang w:eastAsia="en-IN"/>
+        </w:rPr>
+      </w:pPr>
+      <w:r>
+        <w:rPr>
+          <w:noProof/>
+          <w:lang w:eastAsia="en-IN"/>
+        </w:rPr>
+        <w:t xml:space="preserve">        </w:t>
+      </w:r>
+    </w:p>
+    <w:p>
+      <w:pPr>
+        <w:rPr>
+          <w:noProof/>
+          <w:lang w:eastAsia="en-IN"/>
+        </w:rPr>
+      </w:pPr>
+      <w:r>
+        <w:rPr>
+          <w:noProof/>
+          <w:lang w:eastAsia="en-IN"/>
+        </w:rPr>
+        <w:t xml:space="preserve">        smoothing sm = new smoothing();</w:t>
+      </w:r>
+    </w:p>
+    <w:p>
+      <w:pPr>
+        <w:rPr>
+          <w:noProof/>
+          <w:lang w:eastAsia="en-IN"/>
+        </w:rPr>
+      </w:pPr>
+      <w:r>
+        <w:rPr>
+          <w:noProof/>
+          <w:lang w:eastAsia="en-IN"/>
+        </w:rPr>
+        <w:t xml:space="preserve">        //scanning size</w:t>
+      </w:r>
+    </w:p>
+    <w:p>
+      <w:pPr>
+        <w:rPr>
+          <w:noProof/>
+          <w:lang w:eastAsia="en-IN"/>
+        </w:rPr>
+      </w:pPr>
+      <w:r>
+        <w:rPr>
+          <w:noProof/>
+          <w:lang w:eastAsia="en-IN"/>
+        </w:rPr>
+        <w:t xml:space="preserve">        Scanner sc = new Scanner(System.in);</w:t>
+      </w:r>
+    </w:p>
+    <w:p>
+      <w:pPr>
+        <w:rPr>
+          <w:noProof/>
+          <w:lang w:eastAsia="en-IN"/>
+        </w:rPr>
+      </w:pPr>
+      <w:r>
+        <w:rPr>
+          <w:noProof/>
+          <w:lang w:eastAsia="en-IN"/>
+        </w:rPr>
+        <w:t xml:space="preserve">        System.out.println("enter the size of array:");</w:t>
+      </w:r>
+    </w:p>
+    <w:p>
+      <w:pPr>
+        <w:rPr>
+          <w:noProof/>
+          <w:lang w:eastAsia="en-IN"/>
+        </w:rPr>
+      </w:pPr>
+      <w:r>
+        <w:rPr>
+          <w:noProof/>
+          <w:lang w:eastAsia="en-IN"/>
+        </w:rPr>
+        <w:t xml:space="preserve">        int size = sc.nextInt();</w:t>
+      </w:r>
+    </w:p>
+    <w:p>
+      <w:pPr>
+        <w:rPr>
+          <w:noProof/>
+          <w:lang w:eastAsia="en-IN"/>
+        </w:rPr>
+      </w:pPr>
+    </w:p>
+    <w:p>
+      <w:pPr>
+        <w:rPr>
+          <w:noProof/>
+          <w:lang w:eastAsia="en-IN"/>
+        </w:rPr>
+      </w:pPr>
+      <w:r>
+        <w:rPr>
+          <w:noProof/>
+          <w:lang w:eastAsia="en-IN"/>
+        </w:rPr>
+        <w:t xml:space="preserve">        //taking element of array</w:t>
+      </w:r>
+    </w:p>
+    <w:p>
+      <w:pPr>
+        <w:rPr>
+          <w:noProof/>
+          <w:lang w:eastAsia="en-IN"/>
+        </w:rPr>
+      </w:pPr>
+      <w:r>
+        <w:rPr>
+          <w:noProof/>
+          <w:lang w:eastAsia="en-IN"/>
+        </w:rPr>
+        <w:t xml:space="preserve">        int[] data = new int[size];</w:t>
+      </w:r>
+    </w:p>
+    <w:p>
+      <w:pPr>
+        <w:rPr>
+          <w:noProof/>
+          <w:lang w:eastAsia="en-IN"/>
+        </w:rPr>
+      </w:pPr>
+      <w:r>
+        <w:rPr>
+          <w:noProof/>
+          <w:lang w:eastAsia="en-IN"/>
+        </w:rPr>
+        <w:t xml:space="preserve">        System.out.println("enter elemeant of array:");</w:t>
+      </w:r>
+    </w:p>
+    <w:p>
+      <w:pPr>
+        <w:rPr>
+          <w:noProof/>
+          <w:lang w:eastAsia="en-IN"/>
+        </w:rPr>
+      </w:pPr>
+      <w:r>
+        <w:rPr>
+          <w:noProof/>
+          <w:lang w:eastAsia="en-IN"/>
+        </w:rPr>
+        <w:t xml:space="preserve">        for (int i = 0; i &lt; size; i++) {</w:t>
+      </w:r>
+    </w:p>
+    <w:p>
+      <w:pPr>
+        <w:rPr>
+          <w:noProof/>
+          <w:lang w:eastAsia="en-IN"/>
+        </w:rPr>
+      </w:pPr>
+      <w:r>
+        <w:rPr>
+          <w:noProof/>
+          <w:lang w:eastAsia="en-IN"/>
+        </w:rPr>
+        <w:t xml:space="preserve">            data[i] = sc.nextInt();</w:t>
+      </w:r>
+    </w:p>
+    <w:p>
+      <w:pPr>
+        <w:rPr>
+          <w:noProof/>
+          <w:lang w:eastAsia="en-IN"/>
+        </w:rPr>
+      </w:pPr>
+      <w:r>
+        <w:rPr>
+          <w:noProof/>
+          <w:lang w:eastAsia="en-IN"/>
+        </w:rPr>
+        <w:t xml:space="preserve">        }</w:t>
+      </w:r>
+    </w:p>
+    <w:p>
+      <w:pPr>
+        <w:rPr>
+          <w:noProof/>
+          <w:lang w:eastAsia="en-IN"/>
+        </w:rPr>
+      </w:pPr>
+    </w:p>
+    <w:p>
+      <w:pPr>
+        <w:rPr>
+          <w:noProof/>
+          <w:lang w:eastAsia="en-IN"/>
+        </w:rPr>
+      </w:pPr>
+      <w:r>
+        <w:rPr>
+          <w:noProof/>
+          <w:lang w:eastAsia="en-IN"/>
+        </w:rPr>
+        <w:t xml:space="preserve">        //array sorting</w:t>
+      </w:r>
+    </w:p>
+    <w:p>
+      <w:pPr>
+        <w:rPr>
+          <w:noProof/>
+          <w:lang w:eastAsia="en-IN"/>
+        </w:rPr>
+      </w:pPr>
+      <w:r>
+        <w:rPr>
+          <w:noProof/>
+          <w:lang w:eastAsia="en-IN"/>
+        </w:rPr>
+        <w:t xml:space="preserve">        System.out.println("sorted array:");</w:t>
+      </w:r>
+    </w:p>
+    <w:p>
+      <w:pPr>
+        <w:rPr>
+          <w:noProof/>
+          <w:lang w:eastAsia="en-IN"/>
+        </w:rPr>
+      </w:pPr>
+      <w:r>
+        <w:rPr>
+          <w:noProof/>
+          <w:lang w:eastAsia="en-IN"/>
+        </w:rPr>
+        <w:t xml:space="preserve">        Arrays.sort(data);</w:t>
+      </w:r>
+    </w:p>
+    <w:p>
+      <w:pPr>
+        <w:rPr>
+          <w:noProof/>
+          <w:lang w:eastAsia="en-IN"/>
+        </w:rPr>
+      </w:pPr>
+      <w:r>
+        <w:rPr>
+          <w:noProof/>
+          <w:lang w:eastAsia="en-IN"/>
+        </w:rPr>
+        <w:t xml:space="preserve">        for (int i = 0; i &lt; size; i++) {</w:t>
+      </w:r>
+    </w:p>
+    <w:p>
+      <w:pPr>
+        <w:rPr>
+          <w:noProof/>
+          <w:lang w:eastAsia="en-IN"/>
+        </w:rPr>
+      </w:pPr>
+      <w:r>
+        <w:rPr>
+          <w:noProof/>
+          <w:lang w:eastAsia="en-IN"/>
+        </w:rPr>
+        <w:t xml:space="preserve">            System.out.print(data[i] + " ");</w:t>
+      </w:r>
+    </w:p>
+    <w:p>
+      <w:pPr>
+        <w:rPr>
+          <w:noProof/>
+          <w:lang w:eastAsia="en-IN"/>
+        </w:rPr>
+      </w:pPr>
+      <w:r>
+        <w:rPr>
+          <w:noProof/>
+          <w:lang w:eastAsia="en-IN"/>
+        </w:rPr>
+        <w:lastRenderedPageBreak/>
+        <w:t xml:space="preserve">        }</w:t>
+      </w:r>
+    </w:p>
+    <w:p>
+      <w:pPr>
+        <w:rPr>
+          <w:noProof/>
+          <w:lang w:eastAsia="en-IN"/>
+        </w:rPr>
+      </w:pPr>
+      <w:r>
+        <w:rPr>
+          <w:noProof/>
+          <w:lang w:eastAsia="en-IN"/>
+        </w:rPr>
+        <w:t xml:space="preserve">        System.out.println();</w:t>
+      </w:r>
+    </w:p>
+    <w:p>
+      <w:pPr>
+        <w:rPr>
+          <w:noProof/>
+          <w:lang w:eastAsia="en-IN"/>
+        </w:rPr>
+      </w:pPr>
+      <w:r>
+        <w:rPr>
+          <w:noProof/>
+          <w:lang w:eastAsia="en-IN"/>
+        </w:rPr>
+        <w:t xml:space="preserve">        //bin depth</w:t>
+      </w:r>
+    </w:p>
+    <w:p>
+      <w:pPr>
+        <w:rPr>
+          <w:noProof/>
+          <w:lang w:eastAsia="en-IN"/>
+        </w:rPr>
+      </w:pPr>
+      <w:r>
+        <w:rPr>
+          <w:noProof/>
+          <w:lang w:eastAsia="en-IN"/>
+        </w:rPr>
+        <w:t xml:space="preserve">        System.out.println("enter the bin depth:");</w:t>
+      </w:r>
+    </w:p>
+    <w:p>
+      <w:pPr>
+        <w:rPr>
+          <w:noProof/>
+          <w:lang w:eastAsia="en-IN"/>
+        </w:rPr>
+      </w:pPr>
+      <w:r>
+        <w:rPr>
+          <w:noProof/>
+          <w:lang w:eastAsia="en-IN"/>
+        </w:rPr>
+        <w:t xml:space="preserve">        int bin_depth = sc.nextInt();</w:t>
+      </w:r>
+    </w:p>
+    <w:p>
+      <w:pPr>
+        <w:rPr>
+          <w:noProof/>
+          <w:lang w:eastAsia="en-IN"/>
+        </w:rPr>
+      </w:pPr>
+    </w:p>
+    <w:p>
+      <w:pPr>
+        <w:rPr>
+          <w:noProof/>
+          <w:lang w:eastAsia="en-IN"/>
+        </w:rPr>
+      </w:pPr>
+      <w:r>
+        <w:rPr>
+          <w:noProof/>
+          <w:lang w:eastAsia="en-IN"/>
+        </w:rPr>
+        <w:t xml:space="preserve">        //bin number</w:t>
+      </w:r>
+    </w:p>
+    <w:p>
+      <w:pPr>
+        <w:rPr>
+          <w:noProof/>
+          <w:lang w:eastAsia="en-IN"/>
+        </w:rPr>
+      </w:pPr>
+      <w:r>
+        <w:rPr>
+          <w:noProof/>
+          <w:lang w:eastAsia="en-IN"/>
+        </w:rPr>
+        <w:t xml:space="preserve">        int bin_number = data.length / bin_depth;</w:t>
+      </w:r>
+    </w:p>
+    <w:p>
+      <w:pPr>
+        <w:rPr>
+          <w:noProof/>
+          <w:lang w:eastAsia="en-IN"/>
+        </w:rPr>
+      </w:pPr>
+    </w:p>
+    <w:p>
+      <w:pPr>
+        <w:rPr>
+          <w:noProof/>
+          <w:lang w:eastAsia="en-IN"/>
+        </w:rPr>
+      </w:pPr>
+      <w:r>
+        <w:rPr>
+          <w:noProof/>
+          <w:lang w:eastAsia="en-IN"/>
+        </w:rPr>
+        <w:t xml:space="preserve">        //creating bin</w:t>
+      </w:r>
+    </w:p>
+    <w:p>
+      <w:pPr>
+        <w:rPr>
+          <w:noProof/>
+          <w:lang w:eastAsia="en-IN"/>
+        </w:rPr>
+      </w:pPr>
+      <w:r>
+        <w:rPr>
+          <w:noProof/>
+          <w:lang w:eastAsia="en-IN"/>
+        </w:rPr>
+        <w:t xml:space="preserve">        int[][] bin = new int[bin_number][bin_depth];</w:t>
+      </w:r>
+    </w:p>
+    <w:p>
+      <w:pPr>
+        <w:rPr>
+          <w:noProof/>
+          <w:lang w:eastAsia="en-IN"/>
+        </w:rPr>
+      </w:pPr>
+    </w:p>
+    <w:p>
+      <w:pPr>
+        <w:rPr>
+          <w:noProof/>
+          <w:lang w:eastAsia="en-IN"/>
+        </w:rPr>
+      </w:pPr>
+      <w:r>
+        <w:rPr>
+          <w:noProof/>
+          <w:lang w:eastAsia="en-IN"/>
+        </w:rPr>
+        <w:t xml:space="preserve">        for (int i = 0; i &lt; bin_number; i++) {</w:t>
+      </w:r>
+    </w:p>
+    <w:p>
+      <w:pPr>
+        <w:rPr>
+          <w:noProof/>
+          <w:lang w:eastAsia="en-IN"/>
+        </w:rPr>
+      </w:pPr>
+      <w:r>
+        <w:rPr>
+          <w:noProof/>
+          <w:lang w:eastAsia="en-IN"/>
+        </w:rPr>
+        <w:t xml:space="preserve">            for (int j = 0; j &lt; bin_depth; j++) {</w:t>
+      </w:r>
+    </w:p>
+    <w:p>
+      <w:pPr>
+        <w:rPr>
+          <w:noProof/>
+          <w:lang w:eastAsia="en-IN"/>
+        </w:rPr>
+      </w:pPr>
+      <w:r>
+        <w:rPr>
+          <w:noProof/>
+          <w:lang w:eastAsia="en-IN"/>
+        </w:rPr>
+        <w:t xml:space="preserve">                bin[i][j] = data[a];</w:t>
+      </w:r>
+    </w:p>
+    <w:p>
+      <w:pPr>
+        <w:rPr>
+          <w:noProof/>
+          <w:lang w:eastAsia="en-IN"/>
+        </w:rPr>
+      </w:pPr>
+      <w:r>
+        <w:rPr>
+          <w:noProof/>
+          <w:lang w:eastAsia="en-IN"/>
+        </w:rPr>
+        <w:t xml:space="preserve">                a++;</w:t>
+      </w:r>
+    </w:p>
+    <w:p>
+      <w:pPr>
+        <w:rPr>
+          <w:noProof/>
+          <w:lang w:eastAsia="en-IN"/>
+        </w:rPr>
+      </w:pPr>
+      <w:r>
+        <w:rPr>
+          <w:noProof/>
+          <w:lang w:eastAsia="en-IN"/>
+        </w:rPr>
+        <w:t xml:space="preserve">            }</w:t>
+      </w:r>
+    </w:p>
+    <w:p>
+      <w:pPr>
+        <w:rPr>
+          <w:noProof/>
+          <w:lang w:eastAsia="en-IN"/>
+        </w:rPr>
+      </w:pPr>
+    </w:p>
+    <w:p>
+      <w:pPr>
+        <w:rPr>
+          <w:noProof/>
+          <w:lang w:eastAsia="en-IN"/>
+        </w:rPr>
+      </w:pPr>
+      <w:r>
+        <w:rPr>
+          <w:noProof/>
+          <w:lang w:eastAsia="en-IN"/>
+        </w:rPr>
+        <w:t xml:space="preserve">        }</w:t>
+      </w:r>
+    </w:p>
+    <w:p>
+      <w:pPr>
+        <w:rPr>
+          <w:noProof/>
+          <w:lang w:eastAsia="en-IN"/>
+        </w:rPr>
+      </w:pPr>
+      <w:r>
+        <w:rPr>
+          <w:noProof/>
+          <w:lang w:eastAsia="en-IN"/>
+        </w:rPr>
+        <w:t xml:space="preserve">        //displying bin</w:t>
+      </w:r>
+    </w:p>
+    <w:p>
+      <w:pPr>
+        <w:rPr>
+          <w:noProof/>
+          <w:lang w:eastAsia="en-IN"/>
+        </w:rPr>
+      </w:pPr>
+      <w:r>
+        <w:rPr>
+          <w:noProof/>
+          <w:lang w:eastAsia="en-IN"/>
+        </w:rPr>
+        <w:t xml:space="preserve">        for (int i = 0; i &lt; bin_number; i++) {</w:t>
+      </w:r>
+    </w:p>
+    <w:p>
+      <w:pPr>
+        <w:rPr>
+          <w:noProof/>
+          <w:lang w:eastAsia="en-IN"/>
+        </w:rPr>
+      </w:pPr>
+      <w:r>
+        <w:rPr>
+          <w:noProof/>
+          <w:lang w:eastAsia="en-IN"/>
+        </w:rPr>
+        <w:t xml:space="preserve">            System.out.print("bin" + (i + 1) + "--&gt; ");</w:t>
+      </w:r>
+    </w:p>
+    <w:p>
+      <w:pPr>
+        <w:rPr>
+          <w:noProof/>
+          <w:lang w:eastAsia="en-IN"/>
+        </w:rPr>
+      </w:pPr>
+      <w:r>
+        <w:rPr>
+          <w:noProof/>
+          <w:lang w:eastAsia="en-IN"/>
+        </w:rPr>
+        <w:t xml:space="preserve">            for (int j = 0; j &lt; bin_depth; j++) {</w:t>
+      </w:r>
+    </w:p>
+    <w:p>
+      <w:pPr>
+        <w:rPr>
+          <w:noProof/>
+          <w:lang w:eastAsia="en-IN"/>
+        </w:rPr>
+      </w:pPr>
+      <w:r>
+        <w:rPr>
+          <w:noProof/>
+          <w:lang w:eastAsia="en-IN"/>
+        </w:rPr>
+        <w:t xml:space="preserve">                System.out.print(" " + bin[i][j]);</w:t>
+      </w:r>
+    </w:p>
+    <w:p>
+      <w:pPr>
+        <w:rPr>
+          <w:noProof/>
+          <w:lang w:eastAsia="en-IN"/>
+        </w:rPr>
+      </w:pPr>
+      <w:r>
+        <w:rPr>
+          <w:noProof/>
+          <w:lang w:eastAsia="en-IN"/>
+        </w:rPr>
+        <w:t xml:space="preserve">            }</w:t>
+      </w:r>
+    </w:p>
+    <w:p>
+      <w:pPr>
+        <w:rPr>
+          <w:noProof/>
+          <w:lang w:eastAsia="en-IN"/>
+        </w:rPr>
+      </w:pPr>
+      <w:r>
+        <w:rPr>
+          <w:noProof/>
+          <w:lang w:eastAsia="en-IN"/>
+        </w:rPr>
+        <w:t xml:space="preserve">            System.out.println();</w:t>
+      </w:r>
+    </w:p>
+    <w:p>
+      <w:pPr>
+        <w:rPr>
+          <w:noProof/>
+          <w:lang w:eastAsia="en-IN"/>
+        </w:rPr>
+      </w:pPr>
+    </w:p>
+    <w:p>
+      <w:pPr>
+        <w:rPr>
+          <w:noProof/>
+          <w:lang w:eastAsia="en-IN"/>
+        </w:rPr>
+      </w:pPr>
+      <w:r>
+        <w:rPr>
+          <w:noProof/>
+          <w:lang w:eastAsia="en-IN"/>
+        </w:rPr>
+        <w:t xml:space="preserve">        }</w:t>
+      </w:r>
+    </w:p>
+    <w:p>
+      <w:pPr>
+        <w:rPr>
+          <w:noProof/>
+          <w:lang w:eastAsia="en-IN"/>
+        </w:rPr>
+      </w:pPr>
+      <w:r>
+        <w:rPr>
+          <w:noProof/>
+          <w:lang w:eastAsia="en-IN"/>
+        </w:rPr>
+        <w:t xml:space="preserve">        </w:t>
+      </w:r>
+    </w:p>
+    <w:p>
+      <w:pPr>
+        <w:rPr>
+          <w:noProof/>
+          <w:lang w:eastAsia="en-IN"/>
+        </w:rPr>
+      </w:pPr>
+      <w:r>
+        <w:rPr>
+          <w:noProof/>
+          <w:lang w:eastAsia="en-IN"/>
+        </w:rPr>
+        <w:t xml:space="preserve">        //creating mean array</w:t>
+      </w:r>
+    </w:p>
+    <w:p>
+      <w:pPr>
+        <w:rPr>
+          <w:noProof/>
+          <w:lang w:eastAsia="en-IN"/>
+        </w:rPr>
+      </w:pPr>
+      <w:r>
+        <w:rPr>
+          <w:noProof/>
+          <w:lang w:eastAsia="en-IN"/>
+        </w:rPr>
+        <w:t xml:space="preserve">        int[][] mean=new int[bin_number][bin_depth];</w:t>
+      </w:r>
+    </w:p>
+    <w:p>
+      <w:pPr>
+        <w:rPr>
+          <w:noProof/>
+          <w:lang w:eastAsia="en-IN"/>
+        </w:rPr>
+      </w:pPr>
+      <w:r>
+        <w:rPr>
+          <w:noProof/>
+          <w:lang w:eastAsia="en-IN"/>
+        </w:rPr>
+        <w:lastRenderedPageBreak/>
+        <w:t xml:space="preserve">        for (int i = 0; i &lt; bin_number; i++) {</w:t>
+      </w:r>
+    </w:p>
+    <w:p>
+      <w:pPr>
+        <w:rPr>
+          <w:noProof/>
+          <w:lang w:eastAsia="en-IN"/>
+        </w:rPr>
+      </w:pPr>
+      <w:r>
+        <w:rPr>
+          <w:noProof/>
+          <w:lang w:eastAsia="en-IN"/>
+        </w:rPr>
+        <w:t xml:space="preserve">            </w:t>
+      </w:r>
+    </w:p>
+    <w:p>
+      <w:pPr>
+        <w:rPr>
+          <w:noProof/>
+          <w:lang w:eastAsia="en-IN"/>
+        </w:rPr>
+      </w:pPr>
+      <w:r>
+        <w:rPr>
+          <w:noProof/>
+          <w:lang w:eastAsia="en-IN"/>
+        </w:rPr>
+        <w:t xml:space="preserve">            System.arraycopy(bin[i], 0, mean[i], 0, bin_depth);</w:t>
+      </w:r>
+    </w:p>
+    <w:p>
+      <w:pPr>
+        <w:rPr>
+          <w:noProof/>
+          <w:lang w:eastAsia="en-IN"/>
+        </w:rPr>
+      </w:pPr>
+      <w:r>
+        <w:rPr>
+          <w:noProof/>
+          <w:lang w:eastAsia="en-IN"/>
+        </w:rPr>
+        <w:t xml:space="preserve">            System.out.println();</w:t>
+      </w:r>
+    </w:p>
+    <w:p>
+      <w:pPr>
+        <w:rPr>
+          <w:noProof/>
+          <w:lang w:eastAsia="en-IN"/>
+        </w:rPr>
+      </w:pPr>
+    </w:p>
+    <w:p>
+      <w:pPr>
+        <w:rPr>
+          <w:noProof/>
+          <w:lang w:eastAsia="en-IN"/>
+        </w:rPr>
+      </w:pPr>
+      <w:r>
+        <w:rPr>
+          <w:noProof/>
+          <w:lang w:eastAsia="en-IN"/>
+        </w:rPr>
+        <w:t xml:space="preserve">        }</w:t>
+      </w:r>
+    </w:p>
+    <w:p>
+      <w:pPr>
+        <w:rPr>
+          <w:noProof/>
+          <w:lang w:eastAsia="en-IN"/>
+        </w:rPr>
+      </w:pPr>
+      <w:r>
+        <w:rPr>
+          <w:noProof/>
+          <w:lang w:eastAsia="en-IN"/>
+        </w:rPr>
+        <w:t xml:space="preserve">        </w:t>
+      </w:r>
+    </w:p>
+    <w:p>
+      <w:pPr>
+        <w:rPr>
+          <w:noProof/>
+          <w:lang w:eastAsia="en-IN"/>
+        </w:rPr>
+      </w:pPr>
+      <w:r>
+        <w:rPr>
+          <w:noProof/>
+          <w:lang w:eastAsia="en-IN"/>
+        </w:rPr>
+        <w:t xml:space="preserve">        //calling mean fuction for mean smoothing</w:t>
+      </w:r>
+    </w:p>
+    <w:p>
+      <w:pPr>
+        <w:rPr>
+          <w:noProof/>
+          <w:lang w:eastAsia="en-IN"/>
+        </w:rPr>
+      </w:pPr>
+      <w:r>
+        <w:rPr>
+          <w:noProof/>
+          <w:lang w:eastAsia="en-IN"/>
+        </w:rPr>
+        <w:t xml:space="preserve">        sm.mean(bin_number, bin_depth, mean);</w:t>
+      </w:r>
+    </w:p>
+    <w:p>
+      <w:pPr>
+        <w:rPr>
+          <w:noProof/>
+          <w:lang w:eastAsia="en-IN"/>
+        </w:rPr>
+      </w:pPr>
+      <w:r>
+        <w:rPr>
+          <w:noProof/>
+          <w:lang w:eastAsia="en-IN"/>
+        </w:rPr>
+        <w:t xml:space="preserve">        </w:t>
+      </w:r>
+    </w:p>
+    <w:p>
+      <w:pPr>
+        <w:rPr>
+          <w:noProof/>
+          <w:lang w:eastAsia="en-IN"/>
+        </w:rPr>
+      </w:pPr>
+      <w:r>
+        <w:rPr>
+          <w:noProof/>
+          <w:lang w:eastAsia="en-IN"/>
+        </w:rPr>
+        <w:t xml:space="preserve">         //creating median array</w:t>
+      </w:r>
+    </w:p>
+    <w:p>
+      <w:pPr>
+        <w:rPr>
+          <w:noProof/>
+          <w:lang w:eastAsia="en-IN"/>
+        </w:rPr>
+      </w:pPr>
+      <w:r>
+        <w:rPr>
+          <w:noProof/>
+          <w:lang w:eastAsia="en-IN"/>
+        </w:rPr>
+        <w:t xml:space="preserve">        int[][] median=new int[bin_number][bin_depth];</w:t>
+      </w:r>
+    </w:p>
+    <w:p>
+      <w:pPr>
+        <w:rPr>
+          <w:noProof/>
+          <w:lang w:eastAsia="en-IN"/>
+        </w:rPr>
+      </w:pPr>
+      <w:r>
+        <w:rPr>
+          <w:noProof/>
+          <w:lang w:eastAsia="en-IN"/>
+        </w:rPr>
+        <w:t xml:space="preserve">        for (int i = 0; i &lt; bin_number; i++) {</w:t>
+      </w:r>
+    </w:p>
+    <w:p>
+      <w:pPr>
+        <w:rPr>
+          <w:noProof/>
+          <w:lang w:eastAsia="en-IN"/>
+        </w:rPr>
+      </w:pPr>
+      <w:r>
+        <w:rPr>
+          <w:noProof/>
+          <w:lang w:eastAsia="en-IN"/>
+        </w:rPr>
+        <w:t xml:space="preserve">            </w:t>
+      </w:r>
+    </w:p>
+    <w:p>
+      <w:pPr>
+        <w:rPr>
+          <w:noProof/>
+          <w:lang w:eastAsia="en-IN"/>
+        </w:rPr>
+      </w:pPr>
+      <w:r>
+        <w:rPr>
+          <w:noProof/>
+          <w:lang w:eastAsia="en-IN"/>
+        </w:rPr>
+        <w:t xml:space="preserve">            System.arraycopy(bin[i], 0, median[i], 0, bin_depth);</w:t>
+      </w:r>
+    </w:p>
+    <w:p>
+      <w:pPr>
+        <w:rPr>
+          <w:noProof/>
+          <w:lang w:eastAsia="en-IN"/>
+        </w:rPr>
+      </w:pPr>
+      <w:r>
+        <w:rPr>
+          <w:noProof/>
+          <w:lang w:eastAsia="en-IN"/>
+        </w:rPr>
+        <w:t xml:space="preserve">            System.out.println();</w:t>
+      </w:r>
+    </w:p>
+    <w:p>
+      <w:pPr>
+        <w:rPr>
+          <w:noProof/>
+          <w:lang w:eastAsia="en-IN"/>
+        </w:rPr>
+      </w:pPr>
+    </w:p>
+    <w:p>
+      <w:pPr>
+        <w:rPr>
+          <w:noProof/>
+          <w:lang w:eastAsia="en-IN"/>
+        </w:rPr>
+      </w:pPr>
+      <w:r>
+        <w:rPr>
+          <w:noProof/>
+          <w:lang w:eastAsia="en-IN"/>
+        </w:rPr>
+        <w:t xml:space="preserve">        }</w:t>
+      </w:r>
+    </w:p>
+    <w:p>
+      <w:pPr>
+        <w:rPr>
+          <w:noProof/>
+          <w:lang w:eastAsia="en-IN"/>
+        </w:rPr>
+      </w:pPr>
+      <w:r>
+        <w:rPr>
+          <w:noProof/>
+          <w:lang w:eastAsia="en-IN"/>
+        </w:rPr>
+        <w:t xml:space="preserve">      </w:t>
+      </w:r>
+    </w:p>
+    <w:p>
+      <w:pPr>
+        <w:rPr>
+          <w:noProof/>
+          <w:lang w:eastAsia="en-IN"/>
+        </w:rPr>
+      </w:pPr>
+      <w:r>
+        <w:rPr>
+          <w:noProof/>
+          <w:lang w:eastAsia="en-IN"/>
+        </w:rPr>
+        <w:t xml:space="preserve">       //calling mean fuction for median smoothing</w:t>
+      </w:r>
+    </w:p>
+    <w:p>
+      <w:pPr>
+        <w:rPr>
+          <w:noProof/>
+          <w:lang w:eastAsia="en-IN"/>
+        </w:rPr>
+      </w:pPr>
+      <w:r>
+        <w:rPr>
+          <w:noProof/>
+          <w:lang w:eastAsia="en-IN"/>
+        </w:rPr>
+        <w:t xml:space="preserve">       sm.median(bin_number, bin_depth, median);</w:t>
+      </w:r>
+    </w:p>
+    <w:p>
+      <w:pPr>
+        <w:rPr>
+          <w:noProof/>
+          <w:lang w:eastAsia="en-IN"/>
+        </w:rPr>
+      </w:pPr>
+      <w:r>
+        <w:rPr>
+          <w:noProof/>
+          <w:lang w:eastAsia="en-IN"/>
+        </w:rPr>
+        <w:t xml:space="preserve">       </w:t>
+      </w:r>
+    </w:p>
+    <w:p>
+      <w:pPr>
+        <w:rPr>
+          <w:noProof/>
+          <w:lang w:eastAsia="en-IN"/>
+        </w:rPr>
+      </w:pPr>
+      <w:r>
+        <w:rPr>
+          <w:noProof/>
+          <w:lang w:eastAsia="en-IN"/>
+        </w:rPr>
+        <w:t xml:space="preserve">       //creating median array</w:t>
+      </w:r>
+    </w:p>
+    <w:p>
+      <w:pPr>
+        <w:rPr>
+          <w:noProof/>
+          <w:lang w:eastAsia="en-IN"/>
+        </w:rPr>
+      </w:pPr>
+      <w:r>
+        <w:rPr>
+          <w:noProof/>
+          <w:lang w:eastAsia="en-IN"/>
+        </w:rPr>
+        <w:t xml:space="preserve">        int[][] boundary=new int[bin_number][bin_depth];</w:t>
+      </w:r>
+    </w:p>
+    <w:p>
+      <w:pPr>
+        <w:rPr>
+          <w:noProof/>
+          <w:lang w:eastAsia="en-IN"/>
+        </w:rPr>
+      </w:pPr>
+      <w:r>
+        <w:rPr>
+          <w:noProof/>
+          <w:lang w:eastAsia="en-IN"/>
+        </w:rPr>
+        <w:t xml:space="preserve">        for (int i = 0; i &lt; bin_number; i++) {</w:t>
+      </w:r>
+    </w:p>
+    <w:p>
+      <w:pPr>
+        <w:rPr>
+          <w:noProof/>
+          <w:lang w:eastAsia="en-IN"/>
+        </w:rPr>
+      </w:pPr>
+      <w:r>
+        <w:rPr>
+          <w:noProof/>
+          <w:lang w:eastAsia="en-IN"/>
+        </w:rPr>
+        <w:t xml:space="preserve">            </w:t>
+      </w:r>
+    </w:p>
+    <w:p>
+      <w:pPr>
+        <w:rPr>
+          <w:noProof/>
+          <w:lang w:eastAsia="en-IN"/>
+        </w:rPr>
+      </w:pPr>
+      <w:r>
+        <w:rPr>
+          <w:noProof/>
+          <w:lang w:eastAsia="en-IN"/>
+        </w:rPr>
+        <w:t xml:space="preserve">            System.arraycopy(bin[i], 0, boundary[i], 0, bin_depth);</w:t>
+      </w:r>
+    </w:p>
+    <w:p>
+      <w:pPr>
+        <w:rPr>
+          <w:noProof/>
+          <w:lang w:eastAsia="en-IN"/>
+        </w:rPr>
+      </w:pPr>
+      <w:r>
+        <w:rPr>
+          <w:noProof/>
+          <w:lang w:eastAsia="en-IN"/>
+        </w:rPr>
+        <w:t xml:space="preserve">            System.out.println();</w:t>
+      </w:r>
+    </w:p>
+    <w:p>
+      <w:pPr>
+        <w:rPr>
+          <w:noProof/>
+          <w:lang w:eastAsia="en-IN"/>
+        </w:rPr>
+      </w:pPr>
+    </w:p>
+    <w:p>
+      <w:pPr>
+        <w:rPr>
+          <w:noProof/>
+          <w:lang w:eastAsia="en-IN"/>
+        </w:rPr>
+      </w:pPr>
+      <w:r>
+        <w:rPr>
+          <w:noProof/>
+          <w:lang w:eastAsia="en-IN"/>
+        </w:rPr>
+        <w:t xml:space="preserve">        }</w:t>
+      </w:r>
+    </w:p>
+    <w:p>
+      <w:pPr>
+        <w:rPr>
+          <w:noProof/>
+          <w:lang w:eastAsia="en-IN"/>
+        </w:rPr>
+      </w:pPr>
+      <w:r>
+        <w:rPr>
+          <w:noProof/>
+          <w:lang w:eastAsia="en-IN"/>
+        </w:rPr>
+        <w:t xml:space="preserve">        //creating median array</w:t>
+      </w:r>
+    </w:p>
+    <w:p>
+      <w:pPr>
+        <w:rPr>
+          <w:noProof/>
+          <w:lang w:eastAsia="en-IN"/>
+        </w:rPr>
+      </w:pPr>
+      <w:r>
+        <w:rPr>
+          <w:noProof/>
+          <w:lang w:eastAsia="en-IN"/>
+        </w:rPr>
+        <w:lastRenderedPageBreak/>
+        <w:t xml:space="preserve">          sm.boundary(bin_number, bin_depth, boundary);</w:t>
+      </w:r>
+    </w:p>
+    <w:p>
+      <w:pPr>
+        <w:rPr>
+          <w:noProof/>
+          <w:lang w:eastAsia="en-IN"/>
+        </w:rPr>
+      </w:pPr>
+      <w:r>
+        <w:rPr>
+          <w:noProof/>
+          <w:lang w:eastAsia="en-IN"/>
+        </w:rPr>
+        <w:t xml:space="preserve">    }</w:t>
+      </w:r>
+    </w:p>
+    <w:p>
+      <w:pPr>
+        <w:rPr>
+          <w:noProof/>
+          <w:lang w:eastAsia="en-IN"/>
+        </w:rPr>
+      </w:pPr>
+      <w:r>
+        <w:rPr>
+          <w:noProof/>
+          <w:lang w:eastAsia="en-IN"/>
+        </w:rPr>
+        <w:t xml:space="preserve">        </w:t>
+      </w:r>
+    </w:p>
+    <w:p>
+      <w:pPr>
+        <w:rPr>
+          <w:noProof/>
+          <w:lang w:eastAsia="en-IN"/>
+        </w:rPr>
+      </w:pPr>
+      <w:r>
+        <w:rPr>
+          <w:noProof/>
+          <w:lang w:eastAsia="en-IN"/>
+        </w:rPr>
+        <w:t xml:space="preserve">    //mean</w:t>
+      </w:r>
+    </w:p>
+    <w:p>
+      <w:pPr>
+        <w:rPr>
+          <w:noProof/>
+          <w:lang w:eastAsia="en-IN"/>
+        </w:rPr>
+      </w:pPr>
+      <w:r>
+        <w:rPr>
+          <w:noProof/>
+          <w:lang w:eastAsia="en-IN"/>
+        </w:rPr>
+        <w:t xml:space="preserve">    void mean(int bin_number, int bin_depth, int[][] mean) {</w:t>
+      </w:r>
+    </w:p>
+    <w:p>
+      <w:pPr>
+        <w:rPr>
+          <w:noProof/>
+          <w:lang w:eastAsia="en-IN"/>
+        </w:rPr>
+      </w:pPr>
+      <w:r>
+        <w:rPr>
+          <w:noProof/>
+          <w:lang w:eastAsia="en-IN"/>
+        </w:rPr>
+        <w:t xml:space="preserve">        String s = "mean";</w:t>
+      </w:r>
+    </w:p>
+    <w:p>
+      <w:pPr>
+        <w:rPr>
+          <w:noProof/>
+          <w:lang w:eastAsia="en-IN"/>
+        </w:rPr>
+      </w:pPr>
+      <w:r>
+        <w:rPr>
+          <w:noProof/>
+          <w:lang w:eastAsia="en-IN"/>
+        </w:rPr>
+        <w:t xml:space="preserve">        double sum = 0;</w:t>
+      </w:r>
+    </w:p>
+    <w:p>
+      <w:pPr>
+        <w:rPr>
+          <w:noProof/>
+          <w:lang w:eastAsia="en-IN"/>
+        </w:rPr>
+      </w:pPr>
+      <w:r>
+        <w:rPr>
+          <w:noProof/>
+          <w:lang w:eastAsia="en-IN"/>
+        </w:rPr>
+        <w:t xml:space="preserve">        int sum1=0;</w:t>
+      </w:r>
+    </w:p>
+    <w:p>
+      <w:pPr>
+        <w:rPr>
+          <w:noProof/>
+          <w:lang w:eastAsia="en-IN"/>
+        </w:rPr>
+      </w:pPr>
+      <w:r>
+        <w:rPr>
+          <w:noProof/>
+          <w:lang w:eastAsia="en-IN"/>
+        </w:rPr>
+        <w:t xml:space="preserve">        for (int i = 0; i &lt; bin_number; i++) {</w:t>
+      </w:r>
+    </w:p>
+    <w:p>
+      <w:pPr>
+        <w:rPr>
+          <w:noProof/>
+          <w:lang w:eastAsia="en-IN"/>
+        </w:rPr>
+      </w:pPr>
+      <w:r>
+        <w:rPr>
+          <w:noProof/>
+          <w:lang w:eastAsia="en-IN"/>
+        </w:rPr>
+        <w:t xml:space="preserve">            for (int j = 0; j &lt; bin_depth; j++) {</w:t>
+      </w:r>
+    </w:p>
+    <w:p>
+      <w:pPr>
+        <w:rPr>
+          <w:noProof/>
+          <w:lang w:eastAsia="en-IN"/>
+        </w:rPr>
+      </w:pPr>
+      <w:r>
+        <w:rPr>
+          <w:noProof/>
+          <w:lang w:eastAsia="en-IN"/>
+        </w:rPr>
+        <w:t xml:space="preserve">                sum = sum + mean[i][j];</w:t>
+      </w:r>
+    </w:p>
+    <w:p>
+      <w:pPr>
+        <w:rPr>
+          <w:noProof/>
+          <w:lang w:eastAsia="en-IN"/>
+        </w:rPr>
+      </w:pPr>
+      <w:r>
+        <w:rPr>
+          <w:noProof/>
+          <w:lang w:eastAsia="en-IN"/>
+        </w:rPr>
+        <w:t xml:space="preserve">            }</w:t>
+      </w:r>
+    </w:p>
+    <w:p>
+      <w:pPr>
+        <w:rPr>
+          <w:noProof/>
+          <w:lang w:eastAsia="en-IN"/>
+        </w:rPr>
+      </w:pPr>
+      <w:r>
+        <w:rPr>
+          <w:noProof/>
+          <w:lang w:eastAsia="en-IN"/>
+        </w:rPr>
+        <w:t xml:space="preserve">            sum = sum / bin_depth;</w:t>
+      </w:r>
+    </w:p>
+    <w:p>
+      <w:pPr>
+        <w:rPr>
+          <w:noProof/>
+          <w:lang w:eastAsia="en-IN"/>
+        </w:rPr>
+      </w:pPr>
+      <w:r>
+        <w:rPr>
+          <w:noProof/>
+          <w:lang w:eastAsia="en-IN"/>
+        </w:rPr>
+        <w:t xml:space="preserve">            sum1=(int)sum;</w:t>
+      </w:r>
+    </w:p>
+    <w:p>
+      <w:pPr>
+        <w:rPr>
+          <w:noProof/>
+          <w:lang w:eastAsia="en-IN"/>
+        </w:rPr>
+      </w:pPr>
+      <w:r>
+        <w:rPr>
+          <w:noProof/>
+          <w:lang w:eastAsia="en-IN"/>
+        </w:rPr>
+        <w:t xml:space="preserve">            if((sum-sum1)&gt;0.50)</w:t>
+      </w:r>
+    </w:p>
+    <w:p>
+      <w:pPr>
+        <w:rPr>
+          <w:noProof/>
+          <w:lang w:eastAsia="en-IN"/>
+        </w:rPr>
+      </w:pPr>
+      <w:r>
+        <w:rPr>
+          <w:noProof/>
+          <w:lang w:eastAsia="en-IN"/>
+        </w:rPr>
+        <w:t xml:space="preserve">                sum1++;</w:t>
+      </w:r>
+    </w:p>
+    <w:p>
+      <w:pPr>
+        <w:rPr>
+          <w:noProof/>
+          <w:lang w:eastAsia="en-IN"/>
+        </w:rPr>
+      </w:pPr>
+      <w:r>
+        <w:rPr>
+          <w:noProof/>
+          <w:lang w:eastAsia="en-IN"/>
+        </w:rPr>
+        <w:t xml:space="preserve">            for (int j = 0; j &lt; bin_depth; j++) {</w:t>
+      </w:r>
+    </w:p>
+    <w:p>
+      <w:pPr>
+        <w:rPr>
+          <w:noProof/>
+          <w:lang w:eastAsia="en-IN"/>
+        </w:rPr>
+      </w:pPr>
+      <w:r>
+        <w:rPr>
+          <w:noProof/>
+          <w:lang w:eastAsia="en-IN"/>
+        </w:rPr>
+        <w:t xml:space="preserve">                mean[i][j] = sum1;</w:t>
+      </w:r>
+    </w:p>
+    <w:p>
+      <w:pPr>
+        <w:rPr>
+          <w:noProof/>
+          <w:lang w:eastAsia="en-IN"/>
+        </w:rPr>
+      </w:pPr>
+      <w:r>
+        <w:rPr>
+          <w:noProof/>
+          <w:lang w:eastAsia="en-IN"/>
+        </w:rPr>
+        <w:t xml:space="preserve">            }</w:t>
+      </w:r>
+    </w:p>
+    <w:p>
+      <w:pPr>
+        <w:rPr>
+          <w:noProof/>
+          <w:lang w:eastAsia="en-IN"/>
+        </w:rPr>
+      </w:pPr>
+      <w:r>
+        <w:rPr>
+          <w:noProof/>
+          <w:lang w:eastAsia="en-IN"/>
+        </w:rPr>
+        <w:t xml:space="preserve">            sum = 0;</w:t>
+      </w:r>
+    </w:p>
+    <w:p>
+      <w:pPr>
+        <w:rPr>
+          <w:noProof/>
+          <w:lang w:eastAsia="en-IN"/>
+        </w:rPr>
+      </w:pPr>
+      <w:r>
+        <w:rPr>
+          <w:noProof/>
+          <w:lang w:eastAsia="en-IN"/>
+        </w:rPr>
+        <w:t xml:space="preserve">            sum1= 0;</w:t>
+      </w:r>
+    </w:p>
+    <w:p>
+      <w:pPr>
+        <w:rPr>
+          <w:noProof/>
+          <w:lang w:eastAsia="en-IN"/>
+        </w:rPr>
+      </w:pPr>
+      <w:r>
+        <w:rPr>
+          <w:noProof/>
+          <w:lang w:eastAsia="en-IN"/>
+        </w:rPr>
+        <w:t xml:space="preserve">         //4, 8, 9, 15, 21, 21, 24, 25, 26, 28, 29, 34</w:t>
+      </w:r>
+    </w:p>
+    <w:p>
+      <w:pPr>
+        <w:rPr>
+          <w:noProof/>
+          <w:lang w:eastAsia="en-IN"/>
+        </w:rPr>
+      </w:pPr>
+      <w:r>
+        <w:rPr>
+          <w:noProof/>
+          <w:lang w:eastAsia="en-IN"/>
+        </w:rPr>
+        <w:t xml:space="preserve">        }</w:t>
+      </w:r>
+    </w:p>
+    <w:p>
+      <w:pPr>
+        <w:rPr>
+          <w:noProof/>
+          <w:lang w:eastAsia="en-IN"/>
+        </w:rPr>
+      </w:pPr>
+      <w:r>
+        <w:rPr>
+          <w:noProof/>
+          <w:lang w:eastAsia="en-IN"/>
+        </w:rPr>
+        <w:t xml:space="preserve">        display(bin_number, bin_depth, mean, s);</w:t>
+      </w:r>
+    </w:p>
+    <w:p>
+      <w:pPr>
+        <w:rPr>
+          <w:noProof/>
+          <w:lang w:eastAsia="en-IN"/>
+        </w:rPr>
+      </w:pPr>
+    </w:p>
+    <w:p>
+      <w:pPr>
+        <w:rPr>
+          <w:noProof/>
+          <w:lang w:eastAsia="en-IN"/>
+        </w:rPr>
+      </w:pPr>
+      <w:r>
+        <w:rPr>
+          <w:noProof/>
+          <w:lang w:eastAsia="en-IN"/>
+        </w:rPr>
+        <w:t xml:space="preserve">    }</w:t>
+      </w:r>
+    </w:p>
+    <w:p>
+      <w:pPr>
+        <w:rPr>
+          <w:noProof/>
+          <w:lang w:eastAsia="en-IN"/>
+        </w:rPr>
+      </w:pPr>
+      <w:r>
+        <w:rPr>
+          <w:noProof/>
+          <w:lang w:eastAsia="en-IN"/>
+        </w:rPr>
+        <w:t xml:space="preserve">    </w:t>
+      </w:r>
+    </w:p>
+    <w:p>
+      <w:pPr>
+        <w:rPr>
+          <w:noProof/>
+          <w:lang w:eastAsia="en-IN"/>
+        </w:rPr>
+      </w:pPr>
+      <w:r>
+        <w:rPr>
+          <w:noProof/>
+          <w:lang w:eastAsia="en-IN"/>
+        </w:rPr>
+        <w:t xml:space="preserve">    //median</w:t>
+      </w:r>
+    </w:p>
+    <w:p>
+      <w:pPr>
+        <w:rPr>
+          <w:noProof/>
+          <w:lang w:eastAsia="en-IN"/>
+        </w:rPr>
+      </w:pPr>
+      <w:r>
+        <w:rPr>
+          <w:noProof/>
+          <w:lang w:eastAsia="en-IN"/>
+        </w:rPr>
+        <w:t xml:space="preserve">    void median(int bin_number, int bin_depth, int[][] median) {</w:t>
+      </w:r>
+    </w:p>
+    <w:p>
+      <w:pPr>
+        <w:rPr>
+          <w:noProof/>
+          <w:lang w:eastAsia="en-IN"/>
+        </w:rPr>
+      </w:pPr>
+      <w:r>
+        <w:rPr>
+          <w:noProof/>
+          <w:lang w:eastAsia="en-IN"/>
+        </w:rPr>
+        <w:t xml:space="preserve">        String s = "median";</w:t>
+      </w:r>
+    </w:p>
+    <w:p>
+      <w:pPr>
+        <w:rPr>
+          <w:noProof/>
+          <w:lang w:eastAsia="en-IN"/>
+        </w:rPr>
+      </w:pPr>
+    </w:p>
+    <w:p>
+      <w:pPr>
+        <w:rPr>
+          <w:noProof/>
+          <w:lang w:eastAsia="en-IN"/>
+        </w:rPr>
+      </w:pPr>
+      <w:r>
+        <w:rPr>
+          <w:noProof/>
+          <w:lang w:eastAsia="en-IN"/>
+        </w:rPr>
+        <w:lastRenderedPageBreak/>
+        <w:t xml:space="preserve">        int bin_depth1 = bin_depth / 2;</w:t>
+      </w:r>
+    </w:p>
+    <w:p>
+      <w:pPr>
+        <w:rPr>
+          <w:noProof/>
+          <w:lang w:eastAsia="en-IN"/>
+        </w:rPr>
+      </w:pPr>
+      <w:r>
+        <w:rPr>
+          <w:noProof/>
+          <w:lang w:eastAsia="en-IN"/>
+        </w:rPr>
+        <w:t xml:space="preserve">        for (int i = 0; i &lt; bin_number; i++) {</w:t>
+      </w:r>
+    </w:p>
+    <w:p>
+      <w:pPr>
+        <w:rPr>
+          <w:noProof/>
+          <w:lang w:eastAsia="en-IN"/>
+        </w:rPr>
+      </w:pPr>
+    </w:p>
+    <w:p>
+      <w:pPr>
+        <w:rPr>
+          <w:noProof/>
+          <w:lang w:eastAsia="en-IN"/>
+        </w:rPr>
+      </w:pPr>
+      <w:r>
+        <w:rPr>
+          <w:noProof/>
+          <w:lang w:eastAsia="en-IN"/>
+        </w:rPr>
+        <w:t xml:space="preserve">            if (bin_depth1 % 2 == 0) {</w:t>
+      </w:r>
+    </w:p>
+    <w:p>
+      <w:pPr>
+        <w:rPr>
+          <w:noProof/>
+          <w:lang w:eastAsia="en-IN"/>
+        </w:rPr>
+      </w:pPr>
+      <w:r>
+        <w:rPr>
+          <w:noProof/>
+          <w:lang w:eastAsia="en-IN"/>
+        </w:rPr>
+        <w:t xml:space="preserve">                int replace = (median[i][bin_depth1] + median[i][bin_depth1 - 1]) / 2;</w:t>
+      </w:r>
+    </w:p>
+    <w:p>
+      <w:pPr>
+        <w:rPr>
+          <w:noProof/>
+          <w:lang w:eastAsia="en-IN"/>
+        </w:rPr>
+      </w:pPr>
+      <w:r>
+        <w:rPr>
+          <w:noProof/>
+          <w:lang w:eastAsia="en-IN"/>
+        </w:rPr>
+        <w:t xml:space="preserve">                for (int j = 0; j &lt; bin_depth; j++) {</w:t>
+      </w:r>
+    </w:p>
+    <w:p>
+      <w:pPr>
+        <w:rPr>
+          <w:noProof/>
+          <w:lang w:eastAsia="en-IN"/>
+        </w:rPr>
+      </w:pPr>
+      <w:r>
+        <w:rPr>
+          <w:noProof/>
+          <w:lang w:eastAsia="en-IN"/>
+        </w:rPr>
+        <w:t xml:space="preserve">                    median[i][j] = replace;</w:t>
+      </w:r>
+    </w:p>
+    <w:p>
+      <w:pPr>
+        <w:rPr>
+          <w:noProof/>
+          <w:lang w:eastAsia="en-IN"/>
+        </w:rPr>
+      </w:pPr>
+      <w:r>
+        <w:rPr>
+          <w:noProof/>
+          <w:lang w:eastAsia="en-IN"/>
+        </w:rPr>
+        <w:t xml:space="preserve">                }</w:t>
+      </w:r>
+    </w:p>
+    <w:p>
+      <w:pPr>
+        <w:rPr>
+          <w:noProof/>
+          <w:lang w:eastAsia="en-IN"/>
+        </w:rPr>
+      </w:pPr>
+      <w:r>
+        <w:rPr>
+          <w:noProof/>
+          <w:lang w:eastAsia="en-IN"/>
+        </w:rPr>
+        <w:t xml:space="preserve">            } else {</w:t>
+      </w:r>
+    </w:p>
+    <w:p>
+      <w:pPr>
+        <w:rPr>
+          <w:noProof/>
+          <w:lang w:eastAsia="en-IN"/>
+        </w:rPr>
+      </w:pPr>
+      <w:r>
+        <w:rPr>
+          <w:noProof/>
+          <w:lang w:eastAsia="en-IN"/>
+        </w:rPr>
+        <w:t xml:space="preserve">                for (int j = 0; j &lt; bin_depth; j++) {</w:t>
+      </w:r>
+    </w:p>
+    <w:p>
+      <w:pPr>
+        <w:rPr>
+          <w:noProof/>
+          <w:lang w:eastAsia="en-IN"/>
+        </w:rPr>
+      </w:pPr>
+      <w:r>
+        <w:rPr>
+          <w:noProof/>
+          <w:lang w:eastAsia="en-IN"/>
+        </w:rPr>
+        <w:t xml:space="preserve">                    median[i][j] = median[i][bin_depth1];</w:t>
+      </w:r>
+    </w:p>
+    <w:p>
+      <w:pPr>
+        <w:rPr>
+          <w:noProof/>
+          <w:lang w:eastAsia="en-IN"/>
+        </w:rPr>
+      </w:pPr>
+      <w:r>
+        <w:rPr>
+          <w:noProof/>
+          <w:lang w:eastAsia="en-IN"/>
+        </w:rPr>
+        <w:t xml:space="preserve">                }</w:t>
+      </w:r>
+    </w:p>
+    <w:p>
+      <w:pPr>
+        <w:rPr>
+          <w:noProof/>
+          <w:lang w:eastAsia="en-IN"/>
+        </w:rPr>
+      </w:pPr>
+    </w:p>
+    <w:p>
+      <w:pPr>
+        <w:rPr>
+          <w:noProof/>
+          <w:lang w:eastAsia="en-IN"/>
+        </w:rPr>
+      </w:pPr>
+      <w:r>
+        <w:rPr>
+          <w:noProof/>
+          <w:lang w:eastAsia="en-IN"/>
+        </w:rPr>
+        <w:t xml:space="preserve">            }</w:t>
+      </w:r>
+    </w:p>
+    <w:p>
+      <w:pPr>
+        <w:rPr>
+          <w:noProof/>
+          <w:lang w:eastAsia="en-IN"/>
+        </w:rPr>
+      </w:pPr>
+    </w:p>
+    <w:p>
+      <w:pPr>
+        <w:rPr>
+          <w:noProof/>
+          <w:lang w:eastAsia="en-IN"/>
+        </w:rPr>
+      </w:pPr>
+      <w:r>
+        <w:rPr>
+          <w:noProof/>
+          <w:lang w:eastAsia="en-IN"/>
+        </w:rPr>
+        <w:t xml:space="preserve">        }</w:t>
+      </w:r>
+    </w:p>
+    <w:p>
+      <w:pPr>
+        <w:rPr>
+          <w:noProof/>
+          <w:lang w:eastAsia="en-IN"/>
+        </w:rPr>
+      </w:pPr>
+      <w:r>
+        <w:rPr>
+          <w:noProof/>
+          <w:lang w:eastAsia="en-IN"/>
+        </w:rPr>
+        <w:t xml:space="preserve">        display(bin_number, bin_depth, median, s);</w:t>
+      </w:r>
+    </w:p>
+    <w:p>
+      <w:pPr>
+        <w:rPr>
+          <w:noProof/>
+          <w:lang w:eastAsia="en-IN"/>
+        </w:rPr>
+      </w:pPr>
+    </w:p>
+    <w:p>
+      <w:pPr>
+        <w:rPr>
+          <w:noProof/>
+          <w:lang w:eastAsia="en-IN"/>
+        </w:rPr>
+      </w:pPr>
+      <w:r>
+        <w:rPr>
+          <w:noProof/>
+          <w:lang w:eastAsia="en-IN"/>
+        </w:rPr>
+        <w:t xml:space="preserve">    }</w:t>
+      </w:r>
+    </w:p>
+    <w:p>
+      <w:pPr>
+        <w:rPr>
+          <w:noProof/>
+          <w:lang w:eastAsia="en-IN"/>
+        </w:rPr>
+      </w:pPr>
+    </w:p>
+    <w:p>
+      <w:pPr>
+        <w:rPr>
+          <w:noProof/>
+          <w:lang w:eastAsia="en-IN"/>
+        </w:rPr>
+      </w:pPr>
+      <w:r>
+        <w:rPr>
+          <w:noProof/>
+          <w:lang w:eastAsia="en-IN"/>
+        </w:rPr>
+        <w:t xml:space="preserve">    //displaying bins after smoothing</w:t>
+      </w:r>
+    </w:p>
+    <w:p>
+      <w:pPr>
+        <w:rPr>
+          <w:noProof/>
+          <w:lang w:eastAsia="en-IN"/>
+        </w:rPr>
+      </w:pPr>
+      <w:r>
+        <w:rPr>
+          <w:noProof/>
+          <w:lang w:eastAsia="en-IN"/>
+        </w:rPr>
+        <w:t xml:space="preserve">    void display(int bin_number, int bin_depth, int[][] normal, String s) {</w:t>
+      </w:r>
+    </w:p>
+    <w:p>
+      <w:pPr>
+        <w:rPr>
+          <w:noProof/>
+          <w:lang w:eastAsia="en-IN"/>
+        </w:rPr>
+      </w:pPr>
+      <w:r>
+        <w:rPr>
+          <w:noProof/>
+          <w:lang w:eastAsia="en-IN"/>
+        </w:rPr>
+        <w:t xml:space="preserve">        System.out.println("bins after " + s + " smoothing");</w:t>
+      </w:r>
+    </w:p>
+    <w:p>
+      <w:pPr>
+        <w:rPr>
+          <w:noProof/>
+          <w:lang w:eastAsia="en-IN"/>
+        </w:rPr>
+      </w:pPr>
+      <w:r>
+        <w:rPr>
+          <w:noProof/>
+          <w:lang w:eastAsia="en-IN"/>
+        </w:rPr>
+        <w:t xml:space="preserve">        for (int i = 0; i &lt; bin_number; i++) {</w:t>
+      </w:r>
+    </w:p>
+    <w:p>
+      <w:pPr>
+        <w:rPr>
+          <w:noProof/>
+          <w:lang w:eastAsia="en-IN"/>
+        </w:rPr>
+      </w:pPr>
+      <w:r>
+        <w:rPr>
+          <w:noProof/>
+          <w:lang w:eastAsia="en-IN"/>
+        </w:rPr>
+        <w:t xml:space="preserve">            System.out.print("bin" + (i + 1) + "--&gt; ");</w:t>
+      </w:r>
+    </w:p>
+    <w:p>
+      <w:pPr>
+        <w:rPr>
+          <w:noProof/>
+          <w:lang w:eastAsia="en-IN"/>
+        </w:rPr>
+      </w:pPr>
+      <w:r>
+        <w:rPr>
+          <w:noProof/>
+          <w:lang w:eastAsia="en-IN"/>
+        </w:rPr>
+        <w:t xml:space="preserve">            for (int j = 0; j &lt; bin_depth; j++) {</w:t>
+      </w:r>
+    </w:p>
+    <w:p>
+      <w:pPr>
+        <w:rPr>
+          <w:noProof/>
+          <w:lang w:eastAsia="en-IN"/>
+        </w:rPr>
+      </w:pPr>
+      <w:r>
+        <w:rPr>
+          <w:noProof/>
+          <w:lang w:eastAsia="en-IN"/>
+        </w:rPr>
+        <w:t xml:space="preserve">                System.out.print(normal[i][j] + " ");</w:t>
+      </w:r>
+    </w:p>
+    <w:p>
+      <w:pPr>
+        <w:rPr>
+          <w:noProof/>
+          <w:lang w:eastAsia="en-IN"/>
+        </w:rPr>
+      </w:pPr>
+      <w:r>
+        <w:rPr>
+          <w:noProof/>
+          <w:lang w:eastAsia="en-IN"/>
+        </w:rPr>
+        <w:t xml:space="preserve">            }</w:t>
+      </w:r>
+    </w:p>
+    <w:p>
+      <w:pPr>
+        <w:rPr>
+          <w:noProof/>
+          <w:lang w:eastAsia="en-IN"/>
+        </w:rPr>
+      </w:pPr>
+      <w:r>
+        <w:rPr>
+          <w:noProof/>
+          <w:lang w:eastAsia="en-IN"/>
+        </w:rPr>
+        <w:t xml:space="preserve">            System.out.println();</w:t>
+      </w:r>
+    </w:p>
+    <w:p>
+      <w:pPr>
+        <w:rPr>
+          <w:noProof/>
+          <w:lang w:eastAsia="en-IN"/>
+        </w:rPr>
+      </w:pPr>
+    </w:p>
+    <w:p>
+      <w:pPr>
+        <w:rPr>
+          <w:noProof/>
+          <w:lang w:eastAsia="en-IN"/>
+        </w:rPr>
+      </w:pPr>
+      <w:r>
+        <w:rPr>
+          <w:noProof/>
+          <w:lang w:eastAsia="en-IN"/>
+        </w:rPr>
+        <w:t xml:space="preserve">        }</w:t>
+      </w:r>
+    </w:p>
+    <w:p>
+      <w:pPr>
+        <w:rPr>
+          <w:noProof/>
+          <w:lang w:eastAsia="en-IN"/>
+        </w:rPr>
+      </w:pPr>
+      <w:r>
+        <w:rPr>
+          <w:noProof/>
+          <w:lang w:eastAsia="en-IN"/>
+        </w:rPr>
+        <w:lastRenderedPageBreak/>
+        <w:t xml:space="preserve">    }</w:t>
+      </w:r>
+    </w:p>
+    <w:p>
+      <w:pPr>
+        <w:rPr>
+          <w:noProof/>
+          <w:lang w:eastAsia="en-IN"/>
+        </w:rPr>
+      </w:pPr>
+      <w:r>
+        <w:rPr>
+          <w:noProof/>
+          <w:lang w:eastAsia="en-IN"/>
+        </w:rPr>
+        <w:t xml:space="preserve">   </w:t>
+      </w:r>
+    </w:p>
+    <w:p>
+      <w:pPr>
+        <w:rPr>
+          <w:noProof/>
+          <w:lang w:eastAsia="en-IN"/>
+        </w:rPr>
+      </w:pPr>
+      <w:r>
+        <w:rPr>
+          <w:noProof/>
+          <w:lang w:eastAsia="en-IN"/>
+        </w:rPr>
+        <w:t xml:space="preserve">    //boundary</w:t>
+      </w:r>
+    </w:p>
+    <w:p>
+      <w:pPr>
+        <w:rPr>
+          <w:noProof/>
+          <w:lang w:eastAsia="en-IN"/>
+        </w:rPr>
+      </w:pPr>
+      <w:r>
+        <w:rPr>
+          <w:noProof/>
+          <w:lang w:eastAsia="en-IN"/>
+        </w:rPr>
+        <w:t xml:space="preserve">    void boundary(int bin_number, int bin_depth, int[][] boundary) {</w:t>
+      </w:r>
+    </w:p>
+    <w:p>
+      <w:pPr>
+        <w:rPr>
+          <w:noProof/>
+          <w:lang w:eastAsia="en-IN"/>
+        </w:rPr>
+      </w:pPr>
+      <w:r>
+        <w:rPr>
+          <w:noProof/>
+          <w:lang w:eastAsia="en-IN"/>
+        </w:rPr>
+        <w:t xml:space="preserve">        String s = "boundary";</w:t>
+      </w:r>
+    </w:p>
+    <w:p>
+      <w:pPr>
+        <w:rPr>
+          <w:noProof/>
+          <w:lang w:eastAsia="en-IN"/>
+        </w:rPr>
+      </w:pPr>
+      <w:r>
+        <w:rPr>
+          <w:noProof/>
+          <w:lang w:eastAsia="en-IN"/>
+        </w:rPr>
+        <w:t xml:space="preserve">        </w:t>
+      </w:r>
+    </w:p>
+    <w:p>
+      <w:pPr>
+        <w:rPr>
+          <w:noProof/>
+          <w:lang w:eastAsia="en-IN"/>
+        </w:rPr>
+      </w:pPr>
+      <w:r>
+        <w:rPr>
+          <w:noProof/>
+          <w:lang w:eastAsia="en-IN"/>
+        </w:rPr>
+        <w:t xml:space="preserve">        int min1;</w:t>
+      </w:r>
+    </w:p>
+    <w:p>
+      <w:pPr>
+        <w:rPr>
+          <w:noProof/>
+          <w:lang w:eastAsia="en-IN"/>
+        </w:rPr>
+      </w:pPr>
+      <w:r>
+        <w:rPr>
+          <w:noProof/>
+          <w:lang w:eastAsia="en-IN"/>
+        </w:rPr>
+        <w:t xml:space="preserve">        int min2;</w:t>
+      </w:r>
+    </w:p>
+    <w:p>
+      <w:pPr>
+        <w:rPr>
+          <w:noProof/>
+          <w:lang w:eastAsia="en-IN"/>
+        </w:rPr>
+      </w:pPr>
+      <w:r>
+        <w:rPr>
+          <w:noProof/>
+          <w:lang w:eastAsia="en-IN"/>
+        </w:rPr>
+        <w:t xml:space="preserve">        </w:t>
+      </w:r>
+    </w:p>
+    <w:p>
+      <w:pPr>
+        <w:rPr>
+          <w:noProof/>
+          <w:lang w:eastAsia="en-IN"/>
+        </w:rPr>
+      </w:pPr>
+      <w:r>
+        <w:rPr>
+          <w:noProof/>
+          <w:lang w:eastAsia="en-IN"/>
+        </w:rPr>
+        <w:t xml:space="preserve">        for (int i = 0; i &lt; bin_number; i++) {</w:t>
+      </w:r>
+    </w:p>
+    <w:p>
+      <w:pPr>
+        <w:rPr>
+          <w:noProof/>
+          <w:lang w:eastAsia="en-IN"/>
+        </w:rPr>
+      </w:pPr>
+      <w:r>
+        <w:rPr>
+          <w:noProof/>
+          <w:lang w:eastAsia="en-IN"/>
+        </w:rPr>
+        <w:t xml:space="preserve">            for (int j = 0; j &lt; bin_depth - 2; j++) {</w:t>
+      </w:r>
+    </w:p>
+    <w:p>
+      <w:pPr>
+        <w:rPr>
+          <w:noProof/>
+          <w:lang w:eastAsia="en-IN"/>
+        </w:rPr>
+      </w:pPr>
+      <w:r>
+        <w:rPr>
+          <w:noProof/>
+          <w:lang w:eastAsia="en-IN"/>
+        </w:rPr>
+        <w:t xml:space="preserve">                if ((boundary[i][j+1]-boundary[i][j]) &lt; (boundary[i][j + 2]-boundary[i][j + 1])) {</w:t>
+      </w:r>
+    </w:p>
+    <w:p>
+      <w:pPr>
+        <w:rPr>
+          <w:noProof/>
+          <w:lang w:eastAsia="en-IN"/>
+        </w:rPr>
+      </w:pPr>
+      <w:r>
+        <w:rPr>
+          <w:noProof/>
+          <w:lang w:eastAsia="en-IN"/>
+        </w:rPr>
+        <w:t xml:space="preserve">                    min1 = i;</w:t>
+      </w:r>
+    </w:p>
+    <w:p>
+      <w:pPr>
+        <w:rPr>
+          <w:noProof/>
+          <w:lang w:eastAsia="en-IN"/>
+        </w:rPr>
+      </w:pPr>
+      <w:r>
+        <w:rPr>
+          <w:noProof/>
+          <w:lang w:eastAsia="en-IN"/>
+        </w:rPr>
+        <w:t xml:space="preserve">                    min2 = j;</w:t>
+      </w:r>
+    </w:p>
+    <w:p>
+      <w:pPr>
+        <w:rPr>
+          <w:noProof/>
+          <w:lang w:eastAsia="en-IN"/>
+        </w:rPr>
+      </w:pPr>
+      <w:r>
+        <w:rPr>
+          <w:noProof/>
+          <w:lang w:eastAsia="en-IN"/>
+        </w:rPr>
+        <w:t xml:space="preserve">                } else {</w:t>
+      </w:r>
+    </w:p>
+    <w:p>
+      <w:pPr>
+        <w:rPr>
+          <w:noProof/>
+          <w:lang w:eastAsia="en-IN"/>
+        </w:rPr>
+      </w:pPr>
+      <w:r>
+        <w:rPr>
+          <w:noProof/>
+          <w:lang w:eastAsia="en-IN"/>
+        </w:rPr>
+        <w:t xml:space="preserve">                    min1 = i;</w:t>
+      </w:r>
+    </w:p>
+    <w:p>
+      <w:pPr>
+        <w:rPr>
+          <w:noProof/>
+          <w:lang w:eastAsia="en-IN"/>
+        </w:rPr>
+      </w:pPr>
+      <w:r>
+        <w:rPr>
+          <w:noProof/>
+          <w:lang w:eastAsia="en-IN"/>
+        </w:rPr>
+        <w:t xml:space="preserve">                    min2 = j + 1;</w:t>
+      </w:r>
+    </w:p>
+    <w:p>
+      <w:pPr>
+        <w:rPr>
+          <w:noProof/>
+          <w:lang w:eastAsia="en-IN"/>
+        </w:rPr>
+      </w:pPr>
+      <w:r>
+        <w:rPr>
+          <w:noProof/>
+          <w:lang w:eastAsia="en-IN"/>
+        </w:rPr>
+        <w:t xml:space="preserve">                }</w:t>
+      </w:r>
+    </w:p>
+    <w:p>
+      <w:pPr>
+        <w:rPr>
+          <w:noProof/>
+          <w:lang w:eastAsia="en-IN"/>
+        </w:rPr>
+      </w:pPr>
+      <w:r>
+        <w:rPr>
+          <w:noProof/>
+          <w:lang w:eastAsia="en-IN"/>
+        </w:rPr>
+        <w:t xml:space="preserve">                for (j = 1; j &lt;= bin_depth - 2; j++) {</w:t>
+      </w:r>
+    </w:p>
+    <w:p>
+      <w:pPr>
+        <w:rPr>
+          <w:noProof/>
+          <w:lang w:eastAsia="en-IN"/>
+        </w:rPr>
+      </w:pPr>
+      <w:r>
+        <w:rPr>
+          <w:noProof/>
+          <w:lang w:eastAsia="en-IN"/>
+        </w:rPr>
+        <w:t xml:space="preserve">                boundary[i][j] = boundary[min1][min2];</w:t>
+      </w:r>
+    </w:p>
+    <w:p>
+      <w:pPr>
+        <w:rPr>
+          <w:noProof/>
+          <w:lang w:eastAsia="en-IN"/>
+        </w:rPr>
+      </w:pPr>
+      <w:r>
+        <w:rPr>
+          <w:noProof/>
+          <w:lang w:eastAsia="en-IN"/>
+        </w:rPr>
+        <w:t xml:space="preserve">            }</w:t>
+      </w:r>
+    </w:p>
+    <w:p>
+      <w:pPr>
+        <w:rPr>
+          <w:noProof/>
+          <w:lang w:eastAsia="en-IN"/>
+        </w:rPr>
+      </w:pPr>
+      <w:r>
+        <w:rPr>
+          <w:noProof/>
+          <w:lang w:eastAsia="en-IN"/>
+        </w:rPr>
+        <w:t xml:space="preserve">            }</w:t>
+      </w:r>
+    </w:p>
+    <w:p>
+      <w:pPr>
+        <w:rPr>
+          <w:noProof/>
+          <w:lang w:eastAsia="en-IN"/>
+        </w:rPr>
+      </w:pPr>
+      <w:r>
+        <w:rPr>
+          <w:noProof/>
+          <w:lang w:eastAsia="en-IN"/>
+        </w:rPr>
+        <w:t xml:space="preserve">           </w:t>
+      </w:r>
+    </w:p>
+    <w:p>
+      <w:pPr>
+        <w:rPr>
+          <w:noProof/>
+          <w:lang w:eastAsia="en-IN"/>
+        </w:rPr>
+      </w:pPr>
+    </w:p>
+    <w:p>
+      <w:pPr>
+        <w:rPr>
+          <w:noProof/>
+          <w:lang w:eastAsia="en-IN"/>
+        </w:rPr>
+      </w:pPr>
+      <w:r>
+        <w:rPr>
+          <w:noProof/>
+          <w:lang w:eastAsia="en-IN"/>
+        </w:rPr>
+        <w:t xml:space="preserve">        }</w:t>
+      </w:r>
+    </w:p>
+    <w:p>
+      <w:pPr>
+        <w:rPr>
+          <w:noProof/>
+          <w:lang w:eastAsia="en-IN"/>
+        </w:rPr>
+      </w:pPr>
+      <w:r>
+        <w:rPr>
+          <w:noProof/>
+          <w:lang w:eastAsia="en-IN"/>
+        </w:rPr>
+        <w:t xml:space="preserve">        display(bin_number, bin_depth, boundary, s);</w:t>
+      </w:r>
+    </w:p>
+    <w:p>
+      <w:pPr>
+        <w:rPr>
+          <w:noProof/>
+          <w:lang w:eastAsia="en-IN"/>
+        </w:rPr>
+      </w:pPr>
+      <w:r>
+        <w:rPr>
+          <w:noProof/>
+          <w:lang w:eastAsia="en-IN"/>
+        </w:rPr>
+        <w:t xml:space="preserve">    }</w:t>
+      </w:r>
+    </w:p>
+    <w:p>
+      <w:pPr>
+        <w:rPr>
+          <w:noProof/>
+          <w:lang w:eastAsia="en-IN"/>
+        </w:rPr>
+      </w:pPr>
+    </w:p>
+    <w:p>
+      <w:pPr>
+        <w:rPr>
+          <w:noProof/>
+          <w:lang w:eastAsia="en-IN"/>
+        </w:rPr>
+      </w:pPr>
+      <w:r>
+        <w:rPr>
+          <w:noProof/>
+          <w:lang w:eastAsia="en-IN"/>
+        </w:rPr>
+        <w:t>}</w:t>
+      </w:r>
+    </w:p>
+    <w:p>
+      <w:pPr>
+        <w:rPr>
+          <w:noProof/>
+          <w:lang w:eastAsia="en-IN"/>
+        </w:rPr>
+      </w:pPr>
+    </w:p>
+    <w:p>
+      <w:pPr>
+        <w:rPr>
+          <w:noProof/>
+          <w:lang w:eastAsia="en-IN"/>
+        </w:rPr>
+      </w:pPr>
+    </w:p>
+    <w:p>
+      <w:pPr>
+        <w:rPr>
+          <w:b/>
+          <w:noProof/>
+          <w:sz w:val="40"/>
+          <w:szCs w:val="40"/>
+          <w:lang w:eastAsia="en-IN"/>
+        </w:rPr>
+      </w:pPr>
+      <w:r>
+        <w:rPr>
+          <w:b/>
+          <w:noProof/>
+          <w:sz w:val="40"/>
+          <w:szCs w:val="40"/>
+          <w:lang w:eastAsia="en-IN"/>
+        </w:rPr>
+        <w:lastRenderedPageBreak/>
+        <w:t>Output</w:t>
+      </w:r>
+      <w:r>
+        <w:rPr>
+          <w:b/>
+          <w:noProof/>
+          <w:sz w:val="40"/>
+          <w:szCs w:val="40"/>
+          <w:lang w:eastAsia="en-IN"/>
+        </w:rPr>
+        <w:t>:-</w:t>
+      </w:r>
       <w:bookmarkStart w:id="0" w:name="_GoBack"/>
+      <w:bookmarkEnd w:id="0"/>
+    </w:p>
+    <w:p>
       <w:r>
         <w:rPr>
           <w:noProof/>
@@ -52,7 +2695,6 @@
           </wp:inline>
         </w:drawing>
       </w:r>
-      <w:bookmarkEnd w:id="0"/>
     </w:p>
     <w:sectPr>
       <w:pgSz w:w="11906" w:h="16838"/>
@@ -485,6 +3127,14 @@
     <w:semiHidden/>
     <w:unhideWhenUsed/>
   </w:style>
+  <w:style w:type="character" w:customStyle="1" w:styleId="CharAttribute9">
+    <w:name w:val="CharAttribute9"/>
+    <w:rsid w:val="0062559D"/>
+    <w:rPr>
+      <w:rFonts w:ascii="Times New Roman" w:eastAsia="Times New Roman" w:hAnsi="Times New Roman" w:hint="default"/>
+      <w:sz w:val="22"/>
+    </w:rPr>
+  </w:style>
 </w:styles>
 </file>
 

--- a/pract1.docx
+++ b/pract1.docx
@@ -8,16 +8,16 @@
         <w:rPr>
           <w:rFonts w:ascii="Times New Roman" w:hAnsi="Times New Roman" w:cs="Times New Roman"/>
           <w:b/>
-          <w:sz w:val="28"/>
-          <w:szCs w:val="28"/>
+          <w:sz w:val="44"/>
+          <w:szCs w:val="44"/>
         </w:rPr>
       </w:pPr>
       <w:r>
         <w:rPr>
           <w:rFonts w:ascii="Times New Roman" w:hAnsi="Times New Roman" w:cs="Times New Roman"/>
           <w:b/>
-          <w:sz w:val="28"/>
-          <w:szCs w:val="28"/>
+          <w:sz w:val="44"/>
+          <w:szCs w:val="44"/>
         </w:rPr>
         <w:t>Practical – 1</w:t>
       </w:r>
@@ -2643,8 +2643,6 @@
         </w:rPr>
         <w:t>:-</w:t>
       </w:r>
-      <w:bookmarkStart w:id="0" w:name="_GoBack"/>
-      <w:bookmarkEnd w:id="0"/>
     </w:p>
     <w:p>
       <w:r>
@@ -2668,7 +2666,7 @@
                     <pic:cNvPicPr/>
                   </pic:nvPicPr>
                   <pic:blipFill rotWithShape="1">
-                    <a:blip r:embed="rId4"/>
+                    <a:blip r:embed="rId6"/>
                     <a:srcRect l="19013" t="26236" r="44825" b="7110"/>
                     <a:stretch/>
                   </pic:blipFill>
@@ -2697,6 +2695,12 @@
       </w:r>
     </w:p>
     <w:sectPr>
+      <w:headerReference w:type="even" r:id="rId7"/>
+      <w:headerReference w:type="default" r:id="rId8"/>
+      <w:footerReference w:type="even" r:id="rId9"/>
+      <w:footerReference w:type="default" r:id="rId10"/>
+      <w:headerReference w:type="first" r:id="rId11"/>
+      <w:footerReference w:type="first" r:id="rId12"/>
       <w:pgSz w:w="11906" w:h="16838"/>
       <w:pgMar w:top="1440" w:right="1440" w:bottom="1440" w:left="1440" w:header="708" w:footer="708" w:gutter="0"/>
       <w:cols w:space="708"/>
@@ -2704,6 +2708,172 @@
     </w:sectPr>
   </w:body>
 </w:document>
+</file>
+
+<file path=word/endnotes.xml><?xml version="1.0" encoding="utf-8"?>
+<w:endnotes xmlns:wpc="http://schemas.microsoft.com/office/word/2010/wordprocessingCanvas" xmlns:mc="http://schemas.openxmlformats.org/markup-compatibility/2006" xmlns:o="urn:schemas-microsoft-com:office:office" xmlns:r="http://schemas.openxmlformats.org/officeDocument/2006/relationships" xmlns:m="http://schemas.openxmlformats.org/officeDocument/2006/math" xmlns:v="urn:schemas-microsoft-com:vml" xmlns:wp14="http://schemas.microsoft.com/office/word/2010/wordprocessingDrawing" xmlns:wp="http://schemas.openxmlformats.org/drawingml/2006/wordprocessingDrawing" xmlns:w10="urn:schemas-microsoft-com:office:word" xmlns:w="http://schemas.openxmlformats.org/wordprocessingml/2006/main" xmlns:w14="http://schemas.microsoft.com/office/word/2010/wordml" xmlns:w15="http://schemas.microsoft.com/office/word/2012/wordml" xmlns:wpg="http://schemas.microsoft.com/office/word/2010/wordprocessingGroup" xmlns:wpi="http://schemas.microsoft.com/office/word/2010/wordprocessingInk" xmlns:wne="http://schemas.microsoft.com/office/word/2006/wordml" xmlns:wps="http://schemas.microsoft.com/office/word/2010/wordprocessingShape" mc:Ignorable="w14 w15 wp14">
+  <w:endnote w:type="separator" w:id="-1">
+    <w:p>
+      <w:pPr>
+        <w:spacing w:after="0" w:line="240" w:lineRule="auto"/>
+      </w:pPr>
+      <w:r>
+        <w:separator/>
+      </w:r>
+    </w:p>
+  </w:endnote>
+  <w:endnote w:type="continuationSeparator" w:id="0">
+    <w:p>
+      <w:pPr>
+        <w:spacing w:after="0" w:line="240" w:lineRule="auto"/>
+      </w:pPr>
+      <w:r>
+        <w:continuationSeparator/>
+      </w:r>
+    </w:p>
+  </w:endnote>
+</w:endnotes>
+</file>
+
+<file path=word/footer1.xml><?xml version="1.0" encoding="utf-8"?>
+<w:ftr xmlns:wpc="http://schemas.microsoft.com/office/word/2010/wordprocessingCanvas" xmlns:mc="http://schemas.openxmlformats.org/markup-compatibility/2006" xmlns:o="urn:schemas-microsoft-com:office:office" xmlns:r="http://schemas.openxmlformats.org/officeDocument/2006/relationships" xmlns:m="http://schemas.openxmlformats.org/officeDocument/2006/math" xmlns:v="urn:schemas-microsoft-com:vml" xmlns:wp14="http://schemas.microsoft.com/office/word/2010/wordprocessingDrawing" xmlns:wp="http://schemas.openxmlformats.org/drawingml/2006/wordprocessingDrawing" xmlns:w10="urn:schemas-microsoft-com:office:word" xmlns:w="http://schemas.openxmlformats.org/wordprocessingml/2006/main" xmlns:w14="http://schemas.microsoft.com/office/word/2010/wordml" xmlns:w15="http://schemas.microsoft.com/office/word/2012/wordml" xmlns:wpg="http://schemas.microsoft.com/office/word/2010/wordprocessingGroup" xmlns:wpi="http://schemas.microsoft.com/office/word/2010/wordprocessingInk" xmlns:wne="http://schemas.microsoft.com/office/word/2006/wordml" xmlns:wps="http://schemas.microsoft.com/office/word/2010/wordprocessingShape" mc:Ignorable="w14 w15 wp14">
+  <w:p>
+    <w:pPr>
+      <w:pStyle w:val="Footer"/>
+    </w:pPr>
+  </w:p>
+</w:ftr>
+</file>
+
+<file path=word/footer2.xml><?xml version="1.0" encoding="utf-8"?>
+<w:ftr xmlns:wpc="http://schemas.microsoft.com/office/word/2010/wordprocessingCanvas" xmlns:mc="http://schemas.openxmlformats.org/markup-compatibility/2006" xmlns:o="urn:schemas-microsoft-com:office:office" xmlns:r="http://schemas.openxmlformats.org/officeDocument/2006/relationships" xmlns:m="http://schemas.openxmlformats.org/officeDocument/2006/math" xmlns:v="urn:schemas-microsoft-com:vml" xmlns:wp14="http://schemas.microsoft.com/office/word/2010/wordprocessingDrawing" xmlns:wp="http://schemas.openxmlformats.org/drawingml/2006/wordprocessingDrawing" xmlns:w10="urn:schemas-microsoft-com:office:word" xmlns:w="http://schemas.openxmlformats.org/wordprocessingml/2006/main" xmlns:w14="http://schemas.microsoft.com/office/word/2010/wordml" xmlns:w15="http://schemas.microsoft.com/office/word/2012/wordml" xmlns:wpg="http://schemas.microsoft.com/office/word/2010/wordprocessingGroup" xmlns:wpi="http://schemas.microsoft.com/office/word/2010/wordprocessingInk" xmlns:wne="http://schemas.microsoft.com/office/word/2006/wordml" xmlns:wps="http://schemas.microsoft.com/office/word/2010/wordprocessingShape" mc:Ignorable="w14 w15 wp14">
+  <w:p>
+    <w:pPr>
+      <w:pStyle w:val="Footer"/>
+    </w:pPr>
+  </w:p>
+</w:ftr>
+</file>
+
+<file path=word/footer3.xml><?xml version="1.0" encoding="utf-8"?>
+<w:ftr xmlns:wpc="http://schemas.microsoft.com/office/word/2010/wordprocessingCanvas" xmlns:mc="http://schemas.openxmlformats.org/markup-compatibility/2006" xmlns:o="urn:schemas-microsoft-com:office:office" xmlns:r="http://schemas.openxmlformats.org/officeDocument/2006/relationships" xmlns:m="http://schemas.openxmlformats.org/officeDocument/2006/math" xmlns:v="urn:schemas-microsoft-com:vml" xmlns:wp14="http://schemas.microsoft.com/office/word/2010/wordprocessingDrawing" xmlns:wp="http://schemas.openxmlformats.org/drawingml/2006/wordprocessingDrawing" xmlns:w10="urn:schemas-microsoft-com:office:word" xmlns:w="http://schemas.openxmlformats.org/wordprocessingml/2006/main" xmlns:w14="http://schemas.microsoft.com/office/word/2010/wordml" xmlns:w15="http://schemas.microsoft.com/office/word/2012/wordml" xmlns:wpg="http://schemas.microsoft.com/office/word/2010/wordprocessingGroup" xmlns:wpi="http://schemas.microsoft.com/office/word/2010/wordprocessingInk" xmlns:wne="http://schemas.microsoft.com/office/word/2006/wordml" xmlns:wps="http://schemas.microsoft.com/office/word/2010/wordprocessingShape" mc:Ignorable="w14 w15 wp14">
+  <w:p>
+    <w:pPr>
+      <w:pStyle w:val="Footer"/>
+    </w:pPr>
+  </w:p>
+</w:ftr>
+</file>
+
+<file path=word/footnotes.xml><?xml version="1.0" encoding="utf-8"?>
+<w:footnotes xmlns:wpc="http://schemas.microsoft.com/office/word/2010/wordprocessingCanvas" xmlns:mc="http://schemas.openxmlformats.org/markup-compatibility/2006" xmlns:o="urn:schemas-microsoft-com:office:office" xmlns:r="http://schemas.openxmlformats.org/officeDocument/2006/relationships" xmlns:m="http://schemas.openxmlformats.org/officeDocument/2006/math" xmlns:v="urn:schemas-microsoft-com:vml" xmlns:wp14="http://schemas.microsoft.com/office/word/2010/wordprocessingDrawing" xmlns:wp="http://schemas.openxmlformats.org/drawingml/2006/wordprocessingDrawing" xmlns:w10="urn:schemas-microsoft-com:office:word" xmlns:w="http://schemas.openxmlformats.org/wordprocessingml/2006/main" xmlns:w14="http://schemas.microsoft.com/office/word/2010/wordml" xmlns:w15="http://schemas.microsoft.com/office/word/2012/wordml" xmlns:wpg="http://schemas.microsoft.com/office/word/2010/wordprocessingGroup" xmlns:wpi="http://schemas.microsoft.com/office/word/2010/wordprocessingInk" xmlns:wne="http://schemas.microsoft.com/office/word/2006/wordml" xmlns:wps="http://schemas.microsoft.com/office/word/2010/wordprocessingShape" mc:Ignorable="w14 w15 wp14">
+  <w:footnote w:type="separator" w:id="-1">
+    <w:p>
+      <w:pPr>
+        <w:spacing w:after="0" w:line="240" w:lineRule="auto"/>
+      </w:pPr>
+      <w:r>
+        <w:separator/>
+      </w:r>
+    </w:p>
+  </w:footnote>
+  <w:footnote w:type="continuationSeparator" w:id="0">
+    <w:p>
+      <w:pPr>
+        <w:spacing w:after="0" w:line="240" w:lineRule="auto"/>
+      </w:pPr>
+      <w:r>
+        <w:continuationSeparator/>
+      </w:r>
+    </w:p>
+  </w:footnote>
+</w:footnotes>
+</file>
+
+<file path=word/header1.xml><?xml version="1.0" encoding="utf-8"?>
+<w:hdr xmlns:wpc="http://schemas.microsoft.com/office/word/2010/wordprocessingCanvas" xmlns:mc="http://schemas.openxmlformats.org/markup-compatibility/2006" xmlns:o="urn:schemas-microsoft-com:office:office" xmlns:r="http://schemas.openxmlformats.org/officeDocument/2006/relationships" xmlns:m="http://schemas.openxmlformats.org/officeDocument/2006/math" xmlns:v="urn:schemas-microsoft-com:vml" xmlns:wp14="http://schemas.microsoft.com/office/word/2010/wordprocessingDrawing" xmlns:wp="http://schemas.openxmlformats.org/drawingml/2006/wordprocessingDrawing" xmlns:w10="urn:schemas-microsoft-com:office:word" xmlns:w="http://schemas.openxmlformats.org/wordprocessingml/2006/main" xmlns:w14="http://schemas.microsoft.com/office/word/2010/wordml" xmlns:w15="http://schemas.microsoft.com/office/word/2012/wordml" xmlns:wpg="http://schemas.microsoft.com/office/word/2010/wordprocessingGroup" xmlns:wpi="http://schemas.microsoft.com/office/word/2010/wordprocessingInk" xmlns:wne="http://schemas.microsoft.com/office/word/2006/wordml" xmlns:wps="http://schemas.microsoft.com/office/word/2010/wordprocessingShape" mc:Ignorable="w14 w15 wp14">
+  <w:p>
+    <w:pPr>
+      <w:pStyle w:val="Header"/>
+    </w:pPr>
+  </w:p>
+</w:hdr>
+</file>
+
+<file path=word/header2.xml><?xml version="1.0" encoding="utf-8"?>
+<w:hdr xmlns:wpc="http://schemas.microsoft.com/office/word/2010/wordprocessingCanvas" xmlns:mc="http://schemas.openxmlformats.org/markup-compatibility/2006" xmlns:o="urn:schemas-microsoft-com:office:office" xmlns:r="http://schemas.openxmlformats.org/officeDocument/2006/relationships" xmlns:m="http://schemas.openxmlformats.org/officeDocument/2006/math" xmlns:v="urn:schemas-microsoft-com:vml" xmlns:wp14="http://schemas.microsoft.com/office/word/2010/wordprocessingDrawing" xmlns:wp="http://schemas.openxmlformats.org/drawingml/2006/wordprocessingDrawing" xmlns:w10="urn:schemas-microsoft-com:office:word" xmlns:w="http://schemas.openxmlformats.org/wordprocessingml/2006/main" xmlns:w14="http://schemas.microsoft.com/office/word/2010/wordml" xmlns:w15="http://schemas.microsoft.com/office/word/2012/wordml" xmlns:wpg="http://schemas.microsoft.com/office/word/2010/wordprocessingGroup" xmlns:wpi="http://schemas.microsoft.com/office/word/2010/wordprocessingInk" xmlns:wne="http://schemas.microsoft.com/office/word/2006/wordml" xmlns:wps="http://schemas.microsoft.com/office/word/2010/wordprocessingShape" mc:Ignorable="w14 w15 wp14">
+  <w:p>
+    <w:pPr>
+      <w:pStyle w:val="Header"/>
+      <w:rPr>
+        <w:sz w:val="24"/>
+      </w:rPr>
+    </w:pPr>
+    <w:r>
+      <w:rPr>
+        <w:sz w:val="24"/>
+      </w:rPr>
+      <w:t>LY CE-2</w:t>
+    </w:r>
+    <w:r>
+      <w:rPr>
+        <w:sz w:val="24"/>
+      </w:rPr>
+      <w:tab/>
+    </w:r>
+    <w:r>
+      <w:rPr>
+        <w:sz w:val="24"/>
+      </w:rPr>
+      <w:tab/>
+      <w:t>170410107091</w:t>
+    </w:r>
+  </w:p>
+  <w:p>
+    <w:pPr>
+      <w:pStyle w:val="Header"/>
+      <w:rPr>
+        <w:sz w:val="24"/>
+      </w:rPr>
+    </w:pPr>
+    <w:r>
+      <w:rPr>
+        <w:sz w:val="24"/>
+      </w:rPr>
+      <w:t>Batch-B</w:t>
+    </w:r>
+    <w:r>
+      <w:rPr>
+        <w:sz w:val="24"/>
+      </w:rPr>
+      <w:tab/>
+    </w:r>
+    <w:r>
+      <w:rPr>
+        <w:sz w:val="24"/>
+      </w:rPr>
+      <w:tab/>
+      <w:t>Sarvesh Purohit</w:t>
+    </w:r>
+  </w:p>
+  <w:p>
+    <w:pPr>
+      <w:pStyle w:val="Header"/>
+    </w:pPr>
+    <w:bookmarkStart w:id="0" w:name="_GoBack"/>
+    <w:bookmarkEnd w:id="0"/>
+  </w:p>
+</w:hdr>
+</file>
+
+<file path=word/header3.xml><?xml version="1.0" encoding="utf-8"?>
+<w:hdr xmlns:wpc="http://schemas.microsoft.com/office/word/2010/wordprocessingCanvas" xmlns:mc="http://schemas.openxmlformats.org/markup-compatibility/2006" xmlns:o="urn:schemas-microsoft-com:office:office" xmlns:r="http://schemas.openxmlformats.org/officeDocument/2006/relationships" xmlns:m="http://schemas.openxmlformats.org/officeDocument/2006/math" xmlns:v="urn:schemas-microsoft-com:vml" xmlns:wp14="http://schemas.microsoft.com/office/word/2010/wordprocessingDrawing" xmlns:wp="http://schemas.openxmlformats.org/drawingml/2006/wordprocessingDrawing" xmlns:w10="urn:schemas-microsoft-com:office:word" xmlns:w="http://schemas.openxmlformats.org/wordprocessingml/2006/main" xmlns:w14="http://schemas.microsoft.com/office/word/2010/wordml" xmlns:w15="http://schemas.microsoft.com/office/word/2012/wordml" xmlns:wpg="http://schemas.microsoft.com/office/word/2010/wordprocessingGroup" xmlns:wpi="http://schemas.microsoft.com/office/word/2010/wordprocessingInk" xmlns:wne="http://schemas.microsoft.com/office/word/2006/wordml" xmlns:wps="http://schemas.microsoft.com/office/word/2010/wordprocessingShape" mc:Ignorable="w14 w15 wp14">
+  <w:p>
+    <w:pPr>
+      <w:pStyle w:val="Header"/>
+    </w:pPr>
+  </w:p>
+</w:hdr>
 </file>
 
 <file path=word/styles.xml><?xml version="1.0" encoding="utf-8"?>
@@ -3135,6 +3305,50 @@
       <w:sz w:val="22"/>
     </w:rPr>
   </w:style>
+  <w:style w:type="paragraph" w:styleId="Header">
+    <w:name w:val="header"/>
+    <w:basedOn w:val="Normal"/>
+    <w:link w:val="HeaderChar"/>
+    <w:uiPriority w:val="99"/>
+    <w:unhideWhenUsed/>
+    <w:rsid w:val="00B4151D"/>
+    <w:pPr>
+      <w:tabs>
+        <w:tab w:val="center" w:pos="4513"/>
+        <w:tab w:val="right" w:pos="9026"/>
+      </w:tabs>
+      <w:spacing w:after="0" w:line="240" w:lineRule="auto"/>
+    </w:pPr>
+  </w:style>
+  <w:style w:type="character" w:customStyle="1" w:styleId="HeaderChar">
+    <w:name w:val="Header Char"/>
+    <w:basedOn w:val="DefaultParagraphFont"/>
+    <w:link w:val="Header"/>
+    <w:uiPriority w:val="99"/>
+    <w:rsid w:val="00B4151D"/>
+  </w:style>
+  <w:style w:type="paragraph" w:styleId="Footer">
+    <w:name w:val="footer"/>
+    <w:basedOn w:val="Normal"/>
+    <w:link w:val="FooterChar"/>
+    <w:uiPriority w:val="99"/>
+    <w:unhideWhenUsed/>
+    <w:rsid w:val="00B4151D"/>
+    <w:pPr>
+      <w:tabs>
+        <w:tab w:val="center" w:pos="4513"/>
+        <w:tab w:val="right" w:pos="9026"/>
+      </w:tabs>
+      <w:spacing w:after="0" w:line="240" w:lineRule="auto"/>
+    </w:pPr>
+  </w:style>
+  <w:style w:type="character" w:customStyle="1" w:styleId="FooterChar">
+    <w:name w:val="Footer Char"/>
+    <w:basedOn w:val="DefaultParagraphFont"/>
+    <w:link w:val="Footer"/>
+    <w:uiPriority w:val="99"/>
+    <w:rsid w:val="00B4151D"/>
+  </w:style>
 </w:styles>
 </file>
 
